--- a/src/GRAMMAR_FIRST_FOLLOW.docx
+++ b/src/GRAMMAR_FIRST_FOLLOW.docx
@@ -4,6 +4,360 @@
   <w:body>
     <w:p>
       <w:pPr>
+        <w:spacing w:after="0" w:line="240" w:lineRule="auto"/>
+        <w:rPr>
+          <w:rFonts w:ascii="Times New Roman" w:eastAsia="Times New Roman" w:hAnsi="Times New Roman" w:cs="Times New Roman"/>
+          <w:vanish/>
+          <w:sz w:val="24"/>
+          <w:szCs w:val="24"/>
+        </w:rPr>
+      </w:pPr>
+    </w:p>
+    <w:tbl>
+      <w:tblPr>
+        <w:tblW w:w="0" w:type="auto"/>
+        <w:tblCellSpacing w:w="15" w:type="dxa"/>
+        <w:tblCellMar>
+          <w:top w:w="15" w:type="dxa"/>
+          <w:left w:w="15" w:type="dxa"/>
+          <w:bottom w:w="15" w:type="dxa"/>
+          <w:right w:w="15" w:type="dxa"/>
+        </w:tblCellMar>
+        <w:tblLook w:val="04A0" w:firstRow="1" w:lastRow="0" w:firstColumn="1" w:lastColumn="0" w:noHBand="0" w:noVBand="1"/>
+      </w:tblPr>
+      <w:tblGrid>
+        <w:gridCol w:w="1004"/>
+      </w:tblGrid>
+      <w:tr>
+        <w:trPr>
+          <w:tblCellSpacing w:w="15" w:type="dxa"/>
+        </w:trPr>
+        <w:tc>
+          <w:tcPr>
+            <w:tcW w:w="0" w:type="auto"/>
+            <w:vAlign w:val="center"/>
+            <w:hideMark/>
+          </w:tcPr>
+          <w:p>
+            <w:pPr>
+              <w:spacing w:after="0" w:line="240" w:lineRule="auto"/>
+              <w:rPr>
+                <w:rFonts w:ascii="Times New Roman" w:eastAsia="Times New Roman" w:hAnsi="Times New Roman" w:cs="Times New Roman"/>
+                <w:sz w:val="24"/>
+                <w:szCs w:val="24"/>
+              </w:rPr>
+            </w:pPr>
+            <w:r>
+              <w:rPr>
+                <w:rFonts w:ascii="Times New Roman" w:eastAsia="Times New Roman" w:hAnsi="Times New Roman" w:cs="Times New Roman"/>
+                <w:sz w:val="24"/>
+                <w:szCs w:val="24"/>
+              </w:rPr>
+              <w:t>Group 20</w:t>
+            </w:r>
+          </w:p>
+        </w:tc>
+      </w:tr>
+      <w:tr>
+        <w:trPr>
+          <w:tblCellSpacing w:w="15" w:type="dxa"/>
+        </w:trPr>
+        <w:tc>
+          <w:tcPr>
+            <w:tcW w:w="0" w:type="auto"/>
+            <w:vAlign w:val="center"/>
+            <w:hideMark/>
+          </w:tcPr>
+          <w:p>
+            <w:pPr>
+              <w:spacing w:after="0" w:line="240" w:lineRule="auto"/>
+              <w:rPr>
+                <w:rFonts w:ascii="Times New Roman" w:eastAsia="Times New Roman" w:hAnsi="Times New Roman" w:cs="Times New Roman"/>
+                <w:sz w:val="24"/>
+                <w:szCs w:val="24"/>
+              </w:rPr>
+            </w:pPr>
+          </w:p>
+        </w:tc>
+      </w:tr>
+    </w:tbl>
+    <w:p>
+      <w:pPr>
+        <w:spacing w:after="0" w:line="240" w:lineRule="auto"/>
+        <w:rPr>
+          <w:rFonts w:ascii="Times New Roman" w:eastAsia="Times New Roman" w:hAnsi="Times New Roman" w:cs="Times New Roman"/>
+          <w:vanish/>
+          <w:sz w:val="24"/>
+          <w:szCs w:val="24"/>
+        </w:rPr>
+      </w:pPr>
+    </w:p>
+    <w:tbl>
+      <w:tblPr>
+        <w:tblW w:w="0" w:type="auto"/>
+        <w:tblCellSpacing w:w="15" w:type="dxa"/>
+        <w:tblCellMar>
+          <w:top w:w="15" w:type="dxa"/>
+          <w:left w:w="15" w:type="dxa"/>
+          <w:bottom w:w="15" w:type="dxa"/>
+          <w:right w:w="15" w:type="dxa"/>
+        </w:tblCellMar>
+        <w:tblLook w:val="04A0" w:firstRow="1" w:lastRow="0" w:firstColumn="1" w:lastColumn="0" w:noHBand="0" w:noVBand="1"/>
+      </w:tblPr>
+      <w:tblGrid>
+        <w:gridCol w:w="3570"/>
+      </w:tblGrid>
+      <w:tr>
+        <w:trPr>
+          <w:tblCellSpacing w:w="15" w:type="dxa"/>
+        </w:trPr>
+        <w:tc>
+          <w:tcPr>
+            <w:tcW w:w="0" w:type="auto"/>
+            <w:vAlign w:val="center"/>
+            <w:hideMark/>
+          </w:tcPr>
+          <w:p>
+            <w:pPr>
+              <w:spacing w:after="0" w:line="240" w:lineRule="auto"/>
+              <w:rPr>
+                <w:rFonts w:ascii="Times New Roman" w:eastAsia="Times New Roman" w:hAnsi="Times New Roman" w:cs="Times New Roman"/>
+                <w:sz w:val="24"/>
+                <w:szCs w:val="24"/>
+              </w:rPr>
+            </w:pPr>
+            <w:proofErr w:type="spellStart"/>
+            <w:r>
+              <w:rPr>
+                <w:rFonts w:ascii="Times New Roman" w:eastAsia="Times New Roman" w:hAnsi="Times New Roman" w:cs="Times New Roman"/>
+                <w:sz w:val="24"/>
+                <w:szCs w:val="24"/>
+              </w:rPr>
+              <w:t>Ayush</w:t>
+            </w:r>
+            <w:proofErr w:type="spellEnd"/>
+            <w:r>
+              <w:rPr>
+                <w:rFonts w:ascii="Times New Roman" w:eastAsia="Times New Roman" w:hAnsi="Times New Roman" w:cs="Times New Roman"/>
+                <w:sz w:val="24"/>
+                <w:szCs w:val="24"/>
+              </w:rPr>
+              <w:t xml:space="preserve"> </w:t>
+            </w:r>
+            <w:proofErr w:type="spellStart"/>
+            <w:r>
+              <w:rPr>
+                <w:rFonts w:ascii="Times New Roman" w:eastAsia="Times New Roman" w:hAnsi="Times New Roman" w:cs="Times New Roman"/>
+                <w:sz w:val="24"/>
+                <w:szCs w:val="24"/>
+              </w:rPr>
+              <w:t>Vachaspati</w:t>
+            </w:r>
+            <w:proofErr w:type="spellEnd"/>
+            <w:r>
+              <w:rPr>
+                <w:rFonts w:ascii="Times New Roman" w:eastAsia="Times New Roman" w:hAnsi="Times New Roman" w:cs="Times New Roman"/>
+                <w:sz w:val="24"/>
+                <w:szCs w:val="24"/>
+              </w:rPr>
+              <w:t xml:space="preserve"> 2016B3A70398P</w:t>
+            </w:r>
+          </w:p>
+        </w:tc>
+      </w:tr>
+      <w:tr>
+        <w:trPr>
+          <w:tblCellSpacing w:w="15" w:type="dxa"/>
+        </w:trPr>
+        <w:tc>
+          <w:tcPr>
+            <w:tcW w:w="0" w:type="auto"/>
+            <w:vAlign w:val="center"/>
+            <w:hideMark/>
+          </w:tcPr>
+          <w:p>
+            <w:pPr>
+              <w:spacing w:after="0" w:line="240" w:lineRule="auto"/>
+              <w:rPr>
+                <w:rFonts w:ascii="Times New Roman" w:eastAsia="Times New Roman" w:hAnsi="Times New Roman" w:cs="Times New Roman"/>
+                <w:sz w:val="24"/>
+                <w:szCs w:val="24"/>
+              </w:rPr>
+            </w:pPr>
+          </w:p>
+        </w:tc>
+      </w:tr>
+    </w:tbl>
+    <w:p>
+      <w:pPr>
+        <w:spacing w:after="0" w:line="240" w:lineRule="auto"/>
+        <w:rPr>
+          <w:rFonts w:ascii="Times New Roman" w:eastAsia="Times New Roman" w:hAnsi="Times New Roman" w:cs="Times New Roman"/>
+          <w:vanish/>
+          <w:sz w:val="24"/>
+          <w:szCs w:val="24"/>
+        </w:rPr>
+      </w:pPr>
+    </w:p>
+    <w:tbl>
+      <w:tblPr>
+        <w:tblW w:w="0" w:type="auto"/>
+        <w:tblCellSpacing w:w="15" w:type="dxa"/>
+        <w:tblCellMar>
+          <w:top w:w="15" w:type="dxa"/>
+          <w:left w:w="15" w:type="dxa"/>
+          <w:bottom w:w="15" w:type="dxa"/>
+          <w:right w:w="15" w:type="dxa"/>
+        </w:tblCellMar>
+        <w:tblLook w:val="04A0" w:firstRow="1" w:lastRow="0" w:firstColumn="1" w:lastColumn="0" w:noHBand="0" w:noVBand="1"/>
+      </w:tblPr>
+      <w:tblGrid>
+        <w:gridCol w:w="3410"/>
+      </w:tblGrid>
+      <w:tr>
+        <w:trPr>
+          <w:tblCellSpacing w:w="15" w:type="dxa"/>
+        </w:trPr>
+        <w:tc>
+          <w:tcPr>
+            <w:tcW w:w="0" w:type="auto"/>
+            <w:vAlign w:val="center"/>
+            <w:hideMark/>
+          </w:tcPr>
+          <w:p>
+            <w:pPr>
+              <w:spacing w:after="0" w:line="240" w:lineRule="auto"/>
+              <w:rPr>
+                <w:rFonts w:ascii="Times New Roman" w:eastAsia="Times New Roman" w:hAnsi="Times New Roman" w:cs="Times New Roman"/>
+                <w:sz w:val="24"/>
+                <w:szCs w:val="24"/>
+              </w:rPr>
+            </w:pPr>
+            <w:proofErr w:type="spellStart"/>
+            <w:r>
+              <w:rPr>
+                <w:rFonts w:ascii="Times New Roman" w:eastAsia="Times New Roman" w:hAnsi="Times New Roman" w:cs="Times New Roman"/>
+                <w:sz w:val="24"/>
+                <w:szCs w:val="24"/>
+              </w:rPr>
+              <w:t>Indraneel</w:t>
+            </w:r>
+            <w:proofErr w:type="spellEnd"/>
+            <w:r>
+              <w:rPr>
+                <w:rFonts w:ascii="Times New Roman" w:eastAsia="Times New Roman" w:hAnsi="Times New Roman" w:cs="Times New Roman"/>
+                <w:sz w:val="24"/>
+                <w:szCs w:val="24"/>
+              </w:rPr>
+              <w:t xml:space="preserve"> Ghosh 2016B1A70938P</w:t>
+            </w:r>
+          </w:p>
+        </w:tc>
+      </w:tr>
+      <w:tr>
+        <w:trPr>
+          <w:tblCellSpacing w:w="15" w:type="dxa"/>
+        </w:trPr>
+        <w:tc>
+          <w:tcPr>
+            <w:tcW w:w="0" w:type="auto"/>
+            <w:vAlign w:val="center"/>
+            <w:hideMark/>
+          </w:tcPr>
+          <w:p>
+            <w:pPr>
+              <w:spacing w:after="0" w:line="240" w:lineRule="auto"/>
+              <w:rPr>
+                <w:rFonts w:ascii="Times New Roman" w:eastAsia="Times New Roman" w:hAnsi="Times New Roman" w:cs="Times New Roman"/>
+                <w:sz w:val="24"/>
+                <w:szCs w:val="24"/>
+              </w:rPr>
+            </w:pPr>
+          </w:p>
+        </w:tc>
+      </w:tr>
+    </w:tbl>
+    <w:p>
+      <w:pPr>
+        <w:spacing w:after="0" w:line="240" w:lineRule="auto"/>
+        <w:rPr>
+          <w:rFonts w:ascii="Times New Roman" w:eastAsia="Times New Roman" w:hAnsi="Times New Roman" w:cs="Times New Roman"/>
+          <w:vanish/>
+          <w:sz w:val="24"/>
+          <w:szCs w:val="24"/>
+        </w:rPr>
+      </w:pPr>
+    </w:p>
+    <w:tbl>
+      <w:tblPr>
+        <w:tblW w:w="0" w:type="auto"/>
+        <w:tblCellSpacing w:w="15" w:type="dxa"/>
+        <w:tblCellMar>
+          <w:top w:w="15" w:type="dxa"/>
+          <w:left w:w="15" w:type="dxa"/>
+          <w:bottom w:w="15" w:type="dxa"/>
+          <w:right w:w="15" w:type="dxa"/>
+        </w:tblCellMar>
+        <w:tblLook w:val="04A0" w:firstRow="1" w:lastRow="0" w:firstColumn="1" w:lastColumn="0" w:noHBand="0" w:noVBand="1"/>
+      </w:tblPr>
+      <w:tblGrid>
+        <w:gridCol w:w="2824"/>
+      </w:tblGrid>
+      <w:tr>
+        <w:trPr>
+          <w:tblCellSpacing w:w="15" w:type="dxa"/>
+        </w:trPr>
+        <w:tc>
+          <w:tcPr>
+            <w:tcW w:w="0" w:type="auto"/>
+            <w:vAlign w:val="center"/>
+            <w:hideMark/>
+          </w:tcPr>
+          <w:p>
+            <w:pPr>
+              <w:spacing w:after="0" w:line="240" w:lineRule="auto"/>
+              <w:rPr>
+                <w:rFonts w:ascii="Times New Roman" w:eastAsia="Times New Roman" w:hAnsi="Times New Roman" w:cs="Times New Roman"/>
+                <w:sz w:val="24"/>
+                <w:szCs w:val="24"/>
+              </w:rPr>
+            </w:pPr>
+            <w:r>
+              <w:rPr>
+                <w:rFonts w:ascii="Times New Roman" w:eastAsia="Times New Roman" w:hAnsi="Times New Roman" w:cs="Times New Roman"/>
+                <w:sz w:val="24"/>
+                <w:szCs w:val="24"/>
+              </w:rPr>
+              <w:t>G Adityan 2016B1A70929P</w:t>
+            </w:r>
+          </w:p>
+        </w:tc>
+      </w:tr>
+      <w:tr>
+        <w:trPr>
+          <w:tblCellSpacing w:w="15" w:type="dxa"/>
+        </w:trPr>
+        <w:tc>
+          <w:tcPr>
+            <w:tcW w:w="0" w:type="auto"/>
+            <w:vAlign w:val="center"/>
+            <w:hideMark/>
+          </w:tcPr>
+          <w:p>
+            <w:pPr>
+              <w:spacing w:after="0" w:line="240" w:lineRule="auto"/>
+              <w:rPr>
+                <w:rFonts w:ascii="Times New Roman" w:eastAsia="Times New Roman" w:hAnsi="Times New Roman" w:cs="Times New Roman"/>
+                <w:sz w:val="24"/>
+                <w:szCs w:val="24"/>
+              </w:rPr>
+            </w:pPr>
+          </w:p>
+        </w:tc>
+      </w:tr>
+    </w:tbl>
+    <w:p>
+      <w:pPr>
         <w:pStyle w:val="PlainText"/>
         <w:ind w:left="90" w:hanging="90"/>
         <w:jc w:val="center"/>
@@ -1167,6 +1521,8 @@
         </w:rPr>
         <w:tab/>
       </w:r>
+      <w:bookmarkStart w:id="0" w:name="_GoBack"/>
+      <w:bookmarkEnd w:id="0"/>
       <w:r>
         <w:rPr>
           <w:rFonts w:ascii="Courier New" w:hAnsi="Courier New" w:cs="Courier New"/>
@@ -1690,7 +2046,6 @@
         <w:rPr>
           <w:rFonts w:ascii="Courier New" w:hAnsi="Courier New" w:cs="Courier New"/>
         </w:rPr>
-        <w:lastRenderedPageBreak/>
         <w:t>&lt;</w:t>
       </w:r>
       <w:proofErr w:type="spellStart"/>
@@ -3340,7 +3695,6 @@
         <w:rPr>
           <w:rFonts w:ascii="Courier New" w:hAnsi="Courier New" w:cs="Courier New"/>
         </w:rPr>
-        <w:lastRenderedPageBreak/>
         <w:t xml:space="preserve">&lt;value&gt; </w:t>
       </w:r>
       <w:r>
@@ -3603,8 +3957,6 @@
           <w:rFonts w:ascii="Courier New" w:hAnsi="Courier New" w:cs="Courier New"/>
         </w:rPr>
       </w:pPr>
-      <w:bookmarkStart w:id="0" w:name="_GoBack"/>
-      <w:bookmarkEnd w:id="0"/>
     </w:p>
     <w:p>
       <w:pPr>
@@ -3692,6 +4044,113 @@
         <w:rPr>
           <w:rFonts w:ascii="Courier New" w:hAnsi="Courier New" w:cs="Courier New"/>
         </w:rPr>
+        <w:t>ε}</w:t>
+      </w:r>
+    </w:p>
+    <w:p>
+      <w:pPr>
+        <w:pStyle w:val="PlainText"/>
+        <w:numPr>
+          <w:ilvl w:val="0"/>
+          <w:numId w:val="2"/>
+        </w:numPr>
+        <w:ind w:left="90" w:hanging="90"/>
+        <w:rPr>
+          <w:rFonts w:ascii="Courier New" w:hAnsi="Courier New" w:cs="Courier New"/>
+        </w:rPr>
+      </w:pPr>
+      <w:r>
+        <w:rPr>
+          <w:rFonts w:ascii="Courier New" w:hAnsi="Courier New" w:cs="Courier New"/>
+        </w:rPr>
+        <w:t>FIRST(&lt;value&gt;) = {NUM</w:t>
+      </w:r>
+      <w:r>
+        <w:rPr>
+          <w:rFonts w:ascii="Courier New" w:hAnsi="Courier New" w:cs="Courier New"/>
+        </w:rPr>
+        <w:t xml:space="preserve">, </w:t>
+      </w:r>
+      <w:r>
+        <w:rPr>
+          <w:rFonts w:ascii="Courier New" w:hAnsi="Courier New" w:cs="Courier New"/>
+        </w:rPr>
+        <w:t>TRUE</w:t>
+      </w:r>
+      <w:r>
+        <w:rPr>
+          <w:rFonts w:ascii="Courier New" w:hAnsi="Courier New" w:cs="Courier New"/>
+        </w:rPr>
+        <w:t xml:space="preserve">, </w:t>
+      </w:r>
+      <w:r>
+        <w:rPr>
+          <w:rFonts w:ascii="Courier New" w:hAnsi="Courier New" w:cs="Courier New"/>
+        </w:rPr>
+        <w:t>FALSE}</w:t>
+      </w:r>
+    </w:p>
+    <w:p>
+      <w:pPr>
+        <w:pStyle w:val="PlainText"/>
+        <w:numPr>
+          <w:ilvl w:val="0"/>
+          <w:numId w:val="2"/>
+        </w:numPr>
+        <w:ind w:left="90" w:hanging="90"/>
+        <w:rPr>
+          <w:rFonts w:ascii="Courier New" w:hAnsi="Courier New" w:cs="Courier New"/>
+        </w:rPr>
+      </w:pPr>
+      <w:r>
+        <w:rPr>
+          <w:rFonts w:ascii="Courier New" w:hAnsi="Courier New" w:cs="Courier New"/>
+        </w:rPr>
+        <w:t>FIRST(&lt;</w:t>
+      </w:r>
+      <w:proofErr w:type="spellStart"/>
+      <w:r>
+        <w:rPr>
+          <w:rFonts w:ascii="Courier New" w:hAnsi="Courier New" w:cs="Courier New"/>
+        </w:rPr>
+        <w:t>caseStmt</w:t>
+      </w:r>
+      <w:proofErr w:type="spellEnd"/>
+      <w:r>
+        <w:rPr>
+          <w:rFonts w:ascii="Courier New" w:hAnsi="Courier New" w:cs="Courier New"/>
+        </w:rPr>
+        <w:t>&gt;) = {CASE}</w:t>
+      </w:r>
+    </w:p>
+    <w:p>
+      <w:pPr>
+        <w:pStyle w:val="PlainText"/>
+        <w:numPr>
+          <w:ilvl w:val="0"/>
+          <w:numId w:val="2"/>
+        </w:numPr>
+        <w:ind w:left="90" w:hanging="90"/>
+        <w:rPr>
+          <w:rFonts w:ascii="Courier New" w:hAnsi="Courier New" w:cs="Courier New"/>
+        </w:rPr>
+      </w:pPr>
+      <w:r>
+        <w:rPr>
+          <w:rFonts w:ascii="Courier New" w:hAnsi="Courier New" w:cs="Courier New"/>
+        </w:rPr>
+        <w:t>FIRST(&lt;X1&gt;) = {CASE</w:t>
+      </w:r>
+      <w:r>
+        <w:rPr>
+          <w:rFonts w:ascii="Courier New" w:hAnsi="Courier New" w:cs="Courier New"/>
+        </w:rPr>
+        <w:t xml:space="preserve">, </w:t>
+      </w:r>
+      <w:r>
+        <w:rPr>
+          <w:rFonts w:ascii="Courier New" w:hAnsi="Courier New" w:cs="Courier New"/>
+        </w:rPr>
         <w:t>ε</w:t>
       </w:r>
       <w:r>
@@ -3717,7 +4176,73 @@
         <w:rPr>
           <w:rFonts w:ascii="Courier New" w:hAnsi="Courier New" w:cs="Courier New"/>
         </w:rPr>
-        <w:t>FIRST(&lt;value&gt;) = {NUM</w:t>
+        <w:t>FIRST(&lt;</w:t>
+      </w:r>
+      <w:proofErr w:type="spellStart"/>
+      <w:r>
+        <w:rPr>
+          <w:rFonts w:ascii="Courier New" w:hAnsi="Courier New" w:cs="Courier New"/>
+        </w:rPr>
+        <w:t>conditionalStmt</w:t>
+      </w:r>
+      <w:proofErr w:type="spellEnd"/>
+      <w:r>
+        <w:rPr>
+          <w:rFonts w:ascii="Courier New" w:hAnsi="Courier New" w:cs="Courier New"/>
+        </w:rPr>
+        <w:t>&gt;) = {SWITCH}</w:t>
+      </w:r>
+    </w:p>
+    <w:p>
+      <w:pPr>
+        <w:pStyle w:val="PlainText"/>
+        <w:numPr>
+          <w:ilvl w:val="0"/>
+          <w:numId w:val="2"/>
+        </w:numPr>
+        <w:ind w:left="90" w:hanging="90"/>
+        <w:rPr>
+          <w:rFonts w:ascii="Courier New" w:hAnsi="Courier New" w:cs="Courier New"/>
+        </w:rPr>
+      </w:pPr>
+      <w:r>
+        <w:rPr>
+          <w:rFonts w:ascii="Courier New" w:hAnsi="Courier New" w:cs="Courier New"/>
+        </w:rPr>
+        <w:t>FIRST(&lt;declare&gt;) = {DECLARE}</w:t>
+      </w:r>
+    </w:p>
+    <w:p>
+      <w:pPr>
+        <w:pStyle w:val="PlainText"/>
+        <w:numPr>
+          <w:ilvl w:val="0"/>
+          <w:numId w:val="2"/>
+        </w:numPr>
+        <w:ind w:left="90" w:hanging="90"/>
+        <w:rPr>
+          <w:rFonts w:ascii="Courier New" w:hAnsi="Courier New" w:cs="Courier New"/>
+        </w:rPr>
+      </w:pPr>
+      <w:r>
+        <w:rPr>
+          <w:rFonts w:ascii="Courier New" w:hAnsi="Courier New" w:cs="Courier New"/>
+        </w:rPr>
+        <w:t>FIRST(&lt;</w:t>
+      </w:r>
+      <w:proofErr w:type="spellStart"/>
+      <w:r>
+        <w:rPr>
+          <w:rFonts w:ascii="Courier New" w:hAnsi="Courier New" w:cs="Courier New"/>
+        </w:rPr>
+        <w:t>relationalOP</w:t>
+      </w:r>
+      <w:proofErr w:type="spellEnd"/>
+      <w:r>
+        <w:rPr>
+          <w:rFonts w:ascii="Courier New" w:hAnsi="Courier New" w:cs="Courier New"/>
+        </w:rPr>
+        <w:t>&gt;) = {LT</w:t>
       </w:r>
       <w:r>
         <w:rPr>
@@ -3729,7 +4254,7 @@
         <w:rPr>
           <w:rFonts w:ascii="Courier New" w:hAnsi="Courier New" w:cs="Courier New"/>
         </w:rPr>
-        <w:t>TRUE</w:t>
+        <w:t>LE</w:t>
       </w:r>
       <w:r>
         <w:rPr>
@@ -3741,7 +4266,43 @@
         <w:rPr>
           <w:rFonts w:ascii="Courier New" w:hAnsi="Courier New" w:cs="Courier New"/>
         </w:rPr>
-        <w:t>FALSE}</w:t>
+        <w:t>GT</w:t>
+      </w:r>
+      <w:r>
+        <w:rPr>
+          <w:rFonts w:ascii="Courier New" w:hAnsi="Courier New" w:cs="Courier New"/>
+        </w:rPr>
+        <w:t xml:space="preserve">, </w:t>
+      </w:r>
+      <w:r>
+        <w:rPr>
+          <w:rFonts w:ascii="Courier New" w:hAnsi="Courier New" w:cs="Courier New"/>
+        </w:rPr>
+        <w:t>GE</w:t>
+      </w:r>
+      <w:r>
+        <w:rPr>
+          <w:rFonts w:ascii="Courier New" w:hAnsi="Courier New" w:cs="Courier New"/>
+        </w:rPr>
+        <w:t xml:space="preserve">, </w:t>
+      </w:r>
+      <w:r>
+        <w:rPr>
+          <w:rFonts w:ascii="Courier New" w:hAnsi="Courier New" w:cs="Courier New"/>
+        </w:rPr>
+        <w:t>EQ</w:t>
+      </w:r>
+      <w:r>
+        <w:rPr>
+          <w:rFonts w:ascii="Courier New" w:hAnsi="Courier New" w:cs="Courier New"/>
+        </w:rPr>
+        <w:t xml:space="preserve">, </w:t>
+      </w:r>
+      <w:r>
+        <w:rPr>
+          <w:rFonts w:ascii="Courier New" w:hAnsi="Courier New" w:cs="Courier New"/>
+        </w:rPr>
+        <w:t>NE}</w:t>
       </w:r>
     </w:p>
     <w:p>
@@ -3767,14 +4328,14 @@
         <w:rPr>
           <w:rFonts w:ascii="Courier New" w:hAnsi="Courier New" w:cs="Courier New"/>
         </w:rPr>
-        <w:t>caseStmt</w:t>
-      </w:r>
-      <w:proofErr w:type="spellEnd"/>
-      <w:r>
-        <w:rPr>
-          <w:rFonts w:ascii="Courier New" w:hAnsi="Courier New" w:cs="Courier New"/>
-        </w:rPr>
-        <w:t>&gt;) = {CASE}</w:t>
+        <w:t>logicalOp</w:t>
+      </w:r>
+      <w:proofErr w:type="spellEnd"/>
+      <w:r>
+        <w:rPr>
+          <w:rFonts w:ascii="Courier New" w:hAnsi="Courier New" w:cs="Courier New"/>
+        </w:rPr>
+        <w:t>&gt;) = {AND,OR}</w:t>
       </w:r>
     </w:p>
     <w:p>
@@ -3793,8 +4354,134 @@
         <w:rPr>
           <w:rFonts w:ascii="Courier New" w:hAnsi="Courier New" w:cs="Courier New"/>
         </w:rPr>
-        <w:t>FIRST(&lt;X1&gt;) = {CASE</w:t>
-      </w:r>
+        <w:t>FIRST(&lt;</w:t>
+      </w:r>
+      <w:proofErr w:type="spellStart"/>
+      <w:r>
+        <w:rPr>
+          <w:rFonts w:ascii="Courier New" w:hAnsi="Courier New" w:cs="Courier New"/>
+        </w:rPr>
+        <w:t>addOp</w:t>
+      </w:r>
+      <w:proofErr w:type="spellEnd"/>
+      <w:r>
+        <w:rPr>
+          <w:rFonts w:ascii="Courier New" w:hAnsi="Courier New" w:cs="Courier New"/>
+        </w:rPr>
+        <w:t>&gt;) = {PLUS,MINUS}</w:t>
+      </w:r>
+    </w:p>
+    <w:p>
+      <w:pPr>
+        <w:pStyle w:val="PlainText"/>
+        <w:numPr>
+          <w:ilvl w:val="0"/>
+          <w:numId w:val="2"/>
+        </w:numPr>
+        <w:ind w:left="90" w:hanging="90"/>
+        <w:rPr>
+          <w:rFonts w:ascii="Courier New" w:hAnsi="Courier New" w:cs="Courier New"/>
+        </w:rPr>
+      </w:pPr>
+      <w:r>
+        <w:rPr>
+          <w:rFonts w:ascii="Courier New" w:hAnsi="Courier New" w:cs="Courier New"/>
+        </w:rPr>
+        <w:t>FIRST(&lt;</w:t>
+      </w:r>
+      <w:proofErr w:type="spellStart"/>
+      <w:r>
+        <w:rPr>
+          <w:rFonts w:ascii="Courier New" w:hAnsi="Courier New" w:cs="Courier New"/>
+        </w:rPr>
+        <w:t>mulOp</w:t>
+      </w:r>
+      <w:proofErr w:type="spellEnd"/>
+      <w:r>
+        <w:rPr>
+          <w:rFonts w:ascii="Courier New" w:hAnsi="Courier New" w:cs="Courier New"/>
+        </w:rPr>
+        <w:t>&gt;) = {MUL,DIV}</w:t>
+      </w:r>
+    </w:p>
+    <w:p>
+      <w:pPr>
+        <w:pStyle w:val="PlainText"/>
+        <w:numPr>
+          <w:ilvl w:val="0"/>
+          <w:numId w:val="2"/>
+        </w:numPr>
+        <w:ind w:left="90" w:hanging="90"/>
+        <w:rPr>
+          <w:rFonts w:ascii="Courier New" w:hAnsi="Courier New" w:cs="Courier New"/>
+        </w:rPr>
+      </w:pPr>
+      <w:r>
+        <w:rPr>
+          <w:rFonts w:ascii="Courier New" w:hAnsi="Courier New" w:cs="Courier New"/>
+        </w:rPr>
+        <w:t>FIRST(&lt;factor&gt;) = {BO,ID,NUM,RNUM}</w:t>
+      </w:r>
+    </w:p>
+    <w:p>
+      <w:pPr>
+        <w:pStyle w:val="PlainText"/>
+        <w:numPr>
+          <w:ilvl w:val="0"/>
+          <w:numId w:val="2"/>
+        </w:numPr>
+        <w:ind w:left="90" w:hanging="90"/>
+        <w:rPr>
+          <w:rFonts w:ascii="Courier New" w:hAnsi="Courier New" w:cs="Courier New"/>
+        </w:rPr>
+      </w:pPr>
+      <w:r>
+        <w:rPr>
+          <w:rFonts w:ascii="Courier New" w:hAnsi="Courier New" w:cs="Courier New"/>
+        </w:rPr>
+        <w:t>FIRST(&lt;</w:t>
+      </w:r>
+      <w:proofErr w:type="spellStart"/>
+      <w:r>
+        <w:rPr>
+          <w:rFonts w:ascii="Courier New" w:hAnsi="Courier New" w:cs="Courier New"/>
+        </w:rPr>
+        <w:t>var</w:t>
+      </w:r>
+      <w:proofErr w:type="spellEnd"/>
+      <w:r>
+        <w:rPr>
+          <w:rFonts w:ascii="Courier New" w:hAnsi="Courier New" w:cs="Courier New"/>
+        </w:rPr>
+        <w:t>&gt;) = {ID,NUM,RNUM}</w:t>
+      </w:r>
+    </w:p>
+    <w:p>
+      <w:pPr>
+        <w:pStyle w:val="PlainText"/>
+        <w:numPr>
+          <w:ilvl w:val="0"/>
+          <w:numId w:val="2"/>
+        </w:numPr>
+        <w:ind w:left="90" w:hanging="90"/>
+        <w:rPr>
+          <w:rFonts w:ascii="Courier New" w:hAnsi="Courier New" w:cs="Courier New"/>
+        </w:rPr>
+      </w:pPr>
+      <w:r>
+        <w:rPr>
+          <w:rFonts w:ascii="Courier New" w:hAnsi="Courier New" w:cs="Courier New"/>
+        </w:rPr>
+        <w:t>FIRST(&lt;R&gt;) = {</w:t>
+      </w:r>
+      <w:proofErr w:type="gramStart"/>
+      <w:r>
+        <w:rPr>
+          <w:rFonts w:ascii="Courier New" w:hAnsi="Courier New" w:cs="Courier New"/>
+        </w:rPr>
+        <w:t>MUL,DIV</w:t>
+      </w:r>
+      <w:proofErr w:type="gramEnd"/>
       <w:r>
         <w:rPr>
           <w:rFonts w:ascii="Courier New" w:hAnsi="Courier New" w:cs="Courier New"/>
@@ -3830,6 +4517,70 @@
         <w:rPr>
           <w:rFonts w:ascii="Courier New" w:hAnsi="Courier New" w:cs="Courier New"/>
         </w:rPr>
+        <w:t>FIRST(&lt;term&gt;) = {ID,NUM,RNUM}</w:t>
+      </w:r>
+    </w:p>
+    <w:p>
+      <w:pPr>
+        <w:pStyle w:val="PlainText"/>
+        <w:numPr>
+          <w:ilvl w:val="0"/>
+          <w:numId w:val="2"/>
+        </w:numPr>
+        <w:ind w:left="90" w:hanging="90"/>
+        <w:rPr>
+          <w:rFonts w:ascii="Courier New" w:hAnsi="Courier New" w:cs="Courier New"/>
+        </w:rPr>
+      </w:pPr>
+      <w:r>
+        <w:rPr>
+          <w:rFonts w:ascii="Courier New" w:hAnsi="Courier New" w:cs="Courier New"/>
+        </w:rPr>
+        <w:t>FIRST(&lt;K&gt;) = {</w:t>
+      </w:r>
+      <w:proofErr w:type="gramStart"/>
+      <w:r>
+        <w:rPr>
+          <w:rFonts w:ascii="Courier New" w:hAnsi="Courier New" w:cs="Courier New"/>
+        </w:rPr>
+        <w:t>PLUS,MINUS</w:t>
+      </w:r>
+      <w:proofErr w:type="gramEnd"/>
+      <w:r>
+        <w:rPr>
+          <w:rFonts w:ascii="Courier New" w:hAnsi="Courier New" w:cs="Courier New"/>
+        </w:rPr>
+        <w:t xml:space="preserve">, </w:t>
+      </w:r>
+      <w:r>
+        <w:rPr>
+          <w:rFonts w:ascii="Courier New" w:hAnsi="Courier New" w:cs="Courier New"/>
+        </w:rPr>
+        <w:t>ε</w:t>
+      </w:r>
+      <w:r>
+        <w:rPr>
+          <w:rFonts w:ascii="Courier New" w:hAnsi="Courier New" w:cs="Courier New"/>
+        </w:rPr>
+        <w:t>}</w:t>
+      </w:r>
+    </w:p>
+    <w:p>
+      <w:pPr>
+        <w:pStyle w:val="PlainText"/>
+        <w:numPr>
+          <w:ilvl w:val="0"/>
+          <w:numId w:val="2"/>
+        </w:numPr>
+        <w:ind w:left="90" w:hanging="90"/>
+        <w:rPr>
+          <w:rFonts w:ascii="Courier New" w:hAnsi="Courier New" w:cs="Courier New"/>
+        </w:rPr>
+      </w:pPr>
+      <w:r>
+        <w:rPr>
+          <w:rFonts w:ascii="Courier New" w:hAnsi="Courier New" w:cs="Courier New"/>
+        </w:rPr>
         <w:t>FIRST(&lt;</w:t>
       </w:r>
       <w:proofErr w:type="spellStart"/>
@@ -3837,14 +4588,14 @@
         <w:rPr>
           <w:rFonts w:ascii="Courier New" w:hAnsi="Courier New" w:cs="Courier New"/>
         </w:rPr>
-        <w:t>conditionalStmt</w:t>
-      </w:r>
-      <w:proofErr w:type="spellEnd"/>
-      <w:r>
-        <w:rPr>
-          <w:rFonts w:ascii="Courier New" w:hAnsi="Courier New" w:cs="Courier New"/>
-        </w:rPr>
-        <w:t>&gt;) = {SWITCH}</w:t>
+        <w:t>arithmeticExpr</w:t>
+      </w:r>
+      <w:proofErr w:type="spellEnd"/>
+      <w:r>
+        <w:rPr>
+          <w:rFonts w:ascii="Courier New" w:hAnsi="Courier New" w:cs="Courier New"/>
+        </w:rPr>
+        <w:t>&gt;) = {ID,NUM,RNUM}</w:t>
       </w:r>
     </w:p>
     <w:p>
@@ -3863,7 +4614,7 @@
         <w:rPr>
           <w:rFonts w:ascii="Courier New" w:hAnsi="Courier New" w:cs="Courier New"/>
         </w:rPr>
-        <w:t>FIRST(&lt;declare&gt;) = {DECLARE}</w:t>
+        <w:t>FIRST(&lt;expression&gt;) = {BO,ID,NUM,RNUM,PLUS,MINUS}</w:t>
       </w:r>
     </w:p>
     <w:p>
@@ -3889,14 +4640,47 @@
         <w:rPr>
           <w:rFonts w:ascii="Courier New" w:hAnsi="Courier New" w:cs="Courier New"/>
         </w:rPr>
-        <w:t>relationalOP</w:t>
-      </w:r>
-      <w:proofErr w:type="spellEnd"/>
-      <w:r>
-        <w:rPr>
-          <w:rFonts w:ascii="Courier New" w:hAnsi="Courier New" w:cs="Courier New"/>
-        </w:rPr>
-        <w:t>&gt;) = {LT</w:t>
+        <w:t>arithBoolExpr</w:t>
+      </w:r>
+      <w:proofErr w:type="spellEnd"/>
+      <w:r>
+        <w:rPr>
+          <w:rFonts w:ascii="Courier New" w:hAnsi="Courier New" w:cs="Courier New"/>
+        </w:rPr>
+        <w:t>&gt;) = {BO,ID,NUM,RNUM}</w:t>
+      </w:r>
+    </w:p>
+    <w:p>
+      <w:pPr>
+        <w:pStyle w:val="PlainText"/>
+        <w:numPr>
+          <w:ilvl w:val="0"/>
+          <w:numId w:val="2"/>
+        </w:numPr>
+        <w:ind w:left="90" w:hanging="90"/>
+        <w:rPr>
+          <w:rFonts w:ascii="Courier New" w:hAnsi="Courier New" w:cs="Courier New"/>
+        </w:rPr>
+      </w:pPr>
+      <w:r>
+        <w:rPr>
+          <w:rFonts w:ascii="Courier New" w:hAnsi="Courier New" w:cs="Courier New"/>
+        </w:rPr>
+        <w:t xml:space="preserve">FIRST(&lt;N&gt;) </w:t>
+      </w:r>
+      <w:proofErr w:type="gramStart"/>
+      <w:r>
+        <w:rPr>
+          <w:rFonts w:ascii="Courier New" w:hAnsi="Courier New" w:cs="Courier New"/>
+        </w:rPr>
+        <w:t>={</w:t>
+      </w:r>
+      <w:proofErr w:type="gramEnd"/>
+      <w:r>
+        <w:rPr>
+          <w:rFonts w:ascii="Courier New" w:hAnsi="Courier New" w:cs="Courier New"/>
+        </w:rPr>
+        <w:t>AND,OR</w:t>
       </w:r>
       <w:r>
         <w:rPr>
@@ -3908,7 +4692,65 @@
         <w:rPr>
           <w:rFonts w:ascii="Courier New" w:hAnsi="Courier New" w:cs="Courier New"/>
         </w:rPr>
-        <w:t>LE</w:t>
+        <w:t>ε</w:t>
+      </w:r>
+      <w:r>
+        <w:rPr>
+          <w:rFonts w:ascii="Courier New" w:hAnsi="Courier New" w:cs="Courier New"/>
+        </w:rPr>
+        <w:t>}</w:t>
+      </w:r>
+    </w:p>
+    <w:p>
+      <w:pPr>
+        <w:pStyle w:val="PlainText"/>
+        <w:numPr>
+          <w:ilvl w:val="0"/>
+          <w:numId w:val="2"/>
+        </w:numPr>
+        <w:ind w:left="90" w:hanging="90"/>
+        <w:rPr>
+          <w:rFonts w:ascii="Courier New" w:hAnsi="Courier New" w:cs="Courier New"/>
+        </w:rPr>
+      </w:pPr>
+      <w:r>
+        <w:rPr>
+          <w:rFonts w:ascii="Courier New" w:hAnsi="Courier New" w:cs="Courier New"/>
+        </w:rPr>
+        <w:t>FIRST(&lt;select&gt;) = {BO,ID,NUM,RNUM}</w:t>
+      </w:r>
+    </w:p>
+    <w:p>
+      <w:pPr>
+        <w:pStyle w:val="PlainText"/>
+        <w:numPr>
+          <w:ilvl w:val="0"/>
+          <w:numId w:val="2"/>
+        </w:numPr>
+        <w:ind w:left="90" w:hanging="90"/>
+        <w:rPr>
+          <w:rFonts w:ascii="Courier New" w:hAnsi="Courier New" w:cs="Courier New"/>
+        </w:rPr>
+      </w:pPr>
+      <w:r>
+        <w:rPr>
+          <w:rFonts w:ascii="Courier New" w:hAnsi="Courier New" w:cs="Courier New"/>
+        </w:rPr>
+        <w:t>FIRST(&lt;N1&gt;) = {</w:t>
+      </w:r>
+      <w:proofErr w:type="gramStart"/>
+      <w:r>
+        <w:rPr>
+          <w:rFonts w:ascii="Courier New" w:hAnsi="Courier New" w:cs="Courier New"/>
+        </w:rPr>
+        <w:t>LT,LE</w:t>
+      </w:r>
+      <w:proofErr w:type="gramEnd"/>
+      <w:r>
+        <w:rPr>
+          <w:rFonts w:ascii="Courier New" w:hAnsi="Courier New" w:cs="Courier New"/>
+        </w:rPr>
+        <w:t>,GT,GE,EQ,NE</w:t>
       </w:r>
       <w:r>
         <w:rPr>
@@ -3920,7 +4762,65 @@
         <w:rPr>
           <w:rFonts w:ascii="Courier New" w:hAnsi="Courier New" w:cs="Courier New"/>
         </w:rPr>
-        <w:t>GT</w:t>
+        <w:t>ε</w:t>
+      </w:r>
+      <w:r>
+        <w:rPr>
+          <w:rFonts w:ascii="Courier New" w:hAnsi="Courier New" w:cs="Courier New"/>
+        </w:rPr>
+        <w:t>}</w:t>
+      </w:r>
+    </w:p>
+    <w:p>
+      <w:pPr>
+        <w:pStyle w:val="PlainText"/>
+        <w:numPr>
+          <w:ilvl w:val="0"/>
+          <w:numId w:val="2"/>
+        </w:numPr>
+        <w:ind w:left="90" w:hanging="90"/>
+        <w:rPr>
+          <w:rFonts w:ascii="Courier New" w:hAnsi="Courier New" w:cs="Courier New"/>
+        </w:rPr>
+      </w:pPr>
+      <w:r>
+        <w:rPr>
+          <w:rFonts w:ascii="Courier New" w:hAnsi="Courier New" w:cs="Courier New"/>
+        </w:rPr>
+        <w:t>FIRST(&lt;</w:t>
+      </w:r>
+      <w:proofErr w:type="spellStart"/>
+      <w:r>
+        <w:rPr>
+          <w:rFonts w:ascii="Courier New" w:hAnsi="Courier New" w:cs="Courier New"/>
+        </w:rPr>
+        <w:t>idList</w:t>
+      </w:r>
+      <w:proofErr w:type="spellEnd"/>
+      <w:r>
+        <w:rPr>
+          <w:rFonts w:ascii="Courier New" w:hAnsi="Courier New" w:cs="Courier New"/>
+        </w:rPr>
+        <w:t>&gt;) = {ID}</w:t>
+      </w:r>
+    </w:p>
+    <w:p>
+      <w:pPr>
+        <w:pStyle w:val="PlainText"/>
+        <w:numPr>
+          <w:ilvl w:val="0"/>
+          <w:numId w:val="2"/>
+        </w:numPr>
+        <w:ind w:left="90" w:hanging="90"/>
+        <w:rPr>
+          <w:rFonts w:ascii="Courier New" w:hAnsi="Courier New" w:cs="Courier New"/>
+        </w:rPr>
+      </w:pPr>
+      <w:r>
+        <w:rPr>
+          <w:rFonts w:ascii="Courier New" w:hAnsi="Courier New" w:cs="Courier New"/>
+        </w:rPr>
+        <w:t>FIRST(&lt;L&gt;) = {COMMA</w:t>
       </w:r>
       <w:r>
         <w:rPr>
@@ -3932,7 +4832,32 @@
         <w:rPr>
           <w:rFonts w:ascii="Courier New" w:hAnsi="Courier New" w:cs="Courier New"/>
         </w:rPr>
-        <w:t>GE</w:t>
+        <w:t>ε</w:t>
+      </w:r>
+      <w:r>
+        <w:rPr>
+          <w:rFonts w:ascii="Courier New" w:hAnsi="Courier New" w:cs="Courier New"/>
+        </w:rPr>
+        <w:t>}</w:t>
+      </w:r>
+    </w:p>
+    <w:p>
+      <w:pPr>
+        <w:pStyle w:val="PlainText"/>
+        <w:numPr>
+          <w:ilvl w:val="0"/>
+          <w:numId w:val="2"/>
+        </w:numPr>
+        <w:ind w:left="90" w:hanging="90"/>
+        <w:rPr>
+          <w:rFonts w:ascii="Courier New" w:hAnsi="Courier New" w:cs="Courier New"/>
+        </w:rPr>
+      </w:pPr>
+      <w:r>
+        <w:rPr>
+          <w:rFonts w:ascii="Courier New" w:hAnsi="Courier New" w:cs="Courier New"/>
+        </w:rPr>
+        <w:t>FIRST(&lt;optional&gt;) = {SQBO</w:t>
       </w:r>
       <w:r>
         <w:rPr>
@@ -3944,7 +4869,65 @@
         <w:rPr>
           <w:rFonts w:ascii="Courier New" w:hAnsi="Courier New" w:cs="Courier New"/>
         </w:rPr>
-        <w:t>EQ</w:t>
+        <w:t>ε</w:t>
+      </w:r>
+      <w:r>
+        <w:rPr>
+          <w:rFonts w:ascii="Courier New" w:hAnsi="Courier New" w:cs="Courier New"/>
+        </w:rPr>
+        <w:t>}</w:t>
+      </w:r>
+    </w:p>
+    <w:p>
+      <w:pPr>
+        <w:pStyle w:val="PlainText"/>
+        <w:numPr>
+          <w:ilvl w:val="0"/>
+          <w:numId w:val="2"/>
+        </w:numPr>
+        <w:ind w:left="90" w:hanging="90"/>
+        <w:rPr>
+          <w:rFonts w:ascii="Courier New" w:hAnsi="Courier New" w:cs="Courier New"/>
+        </w:rPr>
+      </w:pPr>
+      <w:r>
+        <w:rPr>
+          <w:rFonts w:ascii="Courier New" w:hAnsi="Courier New" w:cs="Courier New"/>
+        </w:rPr>
+        <w:t>FIRST(&lt;</w:t>
+      </w:r>
+      <w:proofErr w:type="spellStart"/>
+      <w:r>
+        <w:rPr>
+          <w:rFonts w:ascii="Courier New" w:hAnsi="Courier New" w:cs="Courier New"/>
+        </w:rPr>
+        <w:t>moduleReuseStmt</w:t>
+      </w:r>
+      <w:proofErr w:type="spellEnd"/>
+      <w:r>
+        <w:rPr>
+          <w:rFonts w:ascii="Courier New" w:hAnsi="Courier New" w:cs="Courier New"/>
+        </w:rPr>
+        <w:t>&gt;) = {SQBO,USE}</w:t>
+      </w:r>
+    </w:p>
+    <w:p>
+      <w:pPr>
+        <w:pStyle w:val="PlainText"/>
+        <w:numPr>
+          <w:ilvl w:val="0"/>
+          <w:numId w:val="2"/>
+        </w:numPr>
+        <w:ind w:left="90" w:hanging="90"/>
+        <w:rPr>
+          <w:rFonts w:ascii="Courier New" w:hAnsi="Courier New" w:cs="Courier New"/>
+        </w:rPr>
+      </w:pPr>
+      <w:r>
+        <w:rPr>
+          <w:rFonts w:ascii="Courier New" w:hAnsi="Courier New" w:cs="Courier New"/>
+        </w:rPr>
+        <w:t>FIRST(&lt;index&gt;) = {NUM</w:t>
       </w:r>
       <w:r>
         <w:rPr>
@@ -3956,7 +4939,7 @@
         <w:rPr>
           <w:rFonts w:ascii="Courier New" w:hAnsi="Courier New" w:cs="Courier New"/>
         </w:rPr>
-        <w:t>NE}</w:t>
+        <w:t>ID}</w:t>
       </w:r>
     </w:p>
     <w:p>
@@ -3982,14 +4965,14 @@
         <w:rPr>
           <w:rFonts w:ascii="Courier New" w:hAnsi="Courier New" w:cs="Courier New"/>
         </w:rPr>
-        <w:t>logicalOp</w:t>
-      </w:r>
-      <w:proofErr w:type="spellEnd"/>
-      <w:r>
-        <w:rPr>
-          <w:rFonts w:ascii="Courier New" w:hAnsi="Courier New" w:cs="Courier New"/>
-        </w:rPr>
-        <w:t>&gt;) = {AND,OR}</w:t>
+        <w:t>lvalueARRStmt</w:t>
+      </w:r>
+      <w:proofErr w:type="spellEnd"/>
+      <w:r>
+        <w:rPr>
+          <w:rFonts w:ascii="Courier New" w:hAnsi="Courier New" w:cs="Courier New"/>
+        </w:rPr>
+        <w:t>&gt;) = {SQBO}</w:t>
       </w:r>
     </w:p>
     <w:p>
@@ -4015,14 +4998,14 @@
         <w:rPr>
           <w:rFonts w:ascii="Courier New" w:hAnsi="Courier New" w:cs="Courier New"/>
         </w:rPr>
-        <w:t>addOp</w:t>
-      </w:r>
-      <w:proofErr w:type="spellEnd"/>
-      <w:r>
-        <w:rPr>
-          <w:rFonts w:ascii="Courier New" w:hAnsi="Courier New" w:cs="Courier New"/>
-        </w:rPr>
-        <w:t>&gt;) = {PLUS,MINUS}</w:t>
+        <w:t>lvalueIDStmt</w:t>
+      </w:r>
+      <w:proofErr w:type="spellEnd"/>
+      <w:r>
+        <w:rPr>
+          <w:rFonts w:ascii="Courier New" w:hAnsi="Courier New" w:cs="Courier New"/>
+        </w:rPr>
+        <w:t>&gt;) = {ASSIGNOP}</w:t>
       </w:r>
     </w:p>
     <w:p>
@@ -4041,6 +5024,7 @@
         <w:rPr>
           <w:rFonts w:ascii="Courier New" w:hAnsi="Courier New" w:cs="Courier New"/>
         </w:rPr>
+        <w:lastRenderedPageBreak/>
         <w:t>FIRST(&lt;</w:t>
       </w:r>
       <w:proofErr w:type="spellStart"/>
@@ -4048,14 +5032,26 @@
         <w:rPr>
           <w:rFonts w:ascii="Courier New" w:hAnsi="Courier New" w:cs="Courier New"/>
         </w:rPr>
-        <w:t>mulOp</w:t>
-      </w:r>
-      <w:proofErr w:type="spellEnd"/>
-      <w:r>
-        <w:rPr>
-          <w:rFonts w:ascii="Courier New" w:hAnsi="Courier New" w:cs="Courier New"/>
-        </w:rPr>
-        <w:t>&gt;) = {MUL,DIV}</w:t>
+        <w:t>whichStmt</w:t>
+      </w:r>
+      <w:proofErr w:type="spellEnd"/>
+      <w:r>
+        <w:rPr>
+          <w:rFonts w:ascii="Courier New" w:hAnsi="Courier New" w:cs="Courier New"/>
+        </w:rPr>
+        <w:t>&gt;) = {SQBO</w:t>
+      </w:r>
+      <w:r>
+        <w:rPr>
+          <w:rFonts w:ascii="Courier New" w:hAnsi="Courier New" w:cs="Courier New"/>
+        </w:rPr>
+        <w:t xml:space="preserve">, </w:t>
+      </w:r>
+      <w:r>
+        <w:rPr>
+          <w:rFonts w:ascii="Courier New" w:hAnsi="Courier New" w:cs="Courier New"/>
+        </w:rPr>
+        <w:t>ASSIGNOP}</w:t>
       </w:r>
     </w:p>
     <w:p>
@@ -4074,7 +5070,21 @@
         <w:rPr>
           <w:rFonts w:ascii="Courier New" w:hAnsi="Courier New" w:cs="Courier New"/>
         </w:rPr>
-        <w:t>FIRST(&lt;factor&gt;) = {BO,ID,NUM,RNUM}</w:t>
+        <w:t>FIRST(&lt;</w:t>
+      </w:r>
+      <w:proofErr w:type="spellStart"/>
+      <w:r>
+        <w:rPr>
+          <w:rFonts w:ascii="Courier New" w:hAnsi="Courier New" w:cs="Courier New"/>
+        </w:rPr>
+        <w:t>assignmentStmt</w:t>
+      </w:r>
+      <w:proofErr w:type="spellEnd"/>
+      <w:r>
+        <w:rPr>
+          <w:rFonts w:ascii="Courier New" w:hAnsi="Courier New" w:cs="Courier New"/>
+        </w:rPr>
+        <w:t>&gt;) = {ID}</w:t>
       </w:r>
     </w:p>
     <w:p>
@@ -4100,14 +5110,34 @@
         <w:rPr>
           <w:rFonts w:ascii="Courier New" w:hAnsi="Courier New" w:cs="Courier New"/>
         </w:rPr>
-        <w:t>var</w:t>
-      </w:r>
-      <w:proofErr w:type="spellEnd"/>
-      <w:r>
-        <w:rPr>
-          <w:rFonts w:ascii="Courier New" w:hAnsi="Courier New" w:cs="Courier New"/>
-        </w:rPr>
-        <w:t>&gt;) = {ID,NUM,RNUM}</w:t>
+        <w:t>simpleStmt</w:t>
+      </w:r>
+      <w:proofErr w:type="spellEnd"/>
+      <w:r>
+        <w:rPr>
+          <w:rFonts w:ascii="Courier New" w:hAnsi="Courier New" w:cs="Courier New"/>
+        </w:rPr>
+        <w:t>&gt;) = {ID</w:t>
+      </w:r>
+      <w:r>
+        <w:rPr>
+          <w:rFonts w:ascii="Courier New" w:hAnsi="Courier New" w:cs="Courier New"/>
+        </w:rPr>
+        <w:t xml:space="preserve">, </w:t>
+      </w:r>
+      <w:proofErr w:type="gramStart"/>
+      <w:r>
+        <w:rPr>
+          <w:rFonts w:ascii="Courier New" w:hAnsi="Courier New" w:cs="Courier New"/>
+        </w:rPr>
+        <w:t>SQBO,USE</w:t>
+      </w:r>
+      <w:proofErr w:type="gramEnd"/>
+      <w:r>
+        <w:rPr>
+          <w:rFonts w:ascii="Courier New" w:hAnsi="Courier New" w:cs="Courier New"/>
+        </w:rPr>
+        <w:t>}</w:t>
       </w:r>
     </w:p>
     <w:p>
@@ -4126,14 +5156,116 @@
         <w:rPr>
           <w:rFonts w:ascii="Courier New" w:hAnsi="Courier New" w:cs="Courier New"/>
         </w:rPr>
-        <w:t>FIRST(&lt;R&gt;) = {</w:t>
+        <w:t>FIRST(&lt;</w:t>
+      </w:r>
+      <w:proofErr w:type="spellStart"/>
+      <w:r>
+        <w:rPr>
+          <w:rFonts w:ascii="Courier New" w:hAnsi="Courier New" w:cs="Courier New"/>
+        </w:rPr>
+        <w:t>whichId</w:t>
+      </w:r>
+      <w:proofErr w:type="spellEnd"/>
+      <w:r>
+        <w:rPr>
+          <w:rFonts w:ascii="Courier New" w:hAnsi="Courier New" w:cs="Courier New"/>
+        </w:rPr>
+        <w:t>&gt;) = {SQBO</w:t>
+      </w:r>
+      <w:r>
+        <w:rPr>
+          <w:rFonts w:ascii="Courier New" w:hAnsi="Courier New" w:cs="Courier New"/>
+        </w:rPr>
+        <w:t xml:space="preserve">, </w:t>
+      </w:r>
+      <w:r>
+        <w:rPr>
+          <w:rFonts w:ascii="Courier New" w:hAnsi="Courier New" w:cs="Courier New"/>
+        </w:rPr>
+        <w:t>ε</w:t>
+      </w:r>
+      <w:r>
+        <w:rPr>
+          <w:rFonts w:ascii="Courier New" w:hAnsi="Courier New" w:cs="Courier New"/>
+        </w:rPr>
+        <w:t>}</w:t>
+      </w:r>
+    </w:p>
+    <w:p>
+      <w:pPr>
+        <w:pStyle w:val="PlainText"/>
+        <w:numPr>
+          <w:ilvl w:val="0"/>
+          <w:numId w:val="2"/>
+        </w:numPr>
+        <w:ind w:left="90" w:hanging="90"/>
+        <w:rPr>
+          <w:rFonts w:ascii="Courier New" w:hAnsi="Courier New" w:cs="Courier New"/>
+        </w:rPr>
+      </w:pPr>
+      <w:r>
+        <w:rPr>
+          <w:rFonts w:ascii="Courier New" w:hAnsi="Courier New" w:cs="Courier New"/>
+        </w:rPr>
+        <w:t>FIRST(&lt;</w:t>
+      </w:r>
+      <w:proofErr w:type="spellStart"/>
+      <w:r>
+        <w:rPr>
+          <w:rFonts w:ascii="Courier New" w:hAnsi="Courier New" w:cs="Courier New"/>
+        </w:rPr>
+        <w:t>ioStmt</w:t>
+      </w:r>
+      <w:proofErr w:type="spellEnd"/>
+      <w:r>
+        <w:rPr>
+          <w:rFonts w:ascii="Courier New" w:hAnsi="Courier New" w:cs="Courier New"/>
+        </w:rPr>
+        <w:t>&gt;) = {GET_VALUE</w:t>
+      </w:r>
+      <w:r>
+        <w:rPr>
+          <w:rFonts w:ascii="Courier New" w:hAnsi="Courier New" w:cs="Courier New"/>
+        </w:rPr>
+        <w:t xml:space="preserve">, </w:t>
+      </w:r>
+      <w:r>
+        <w:rPr>
+          <w:rFonts w:ascii="Courier New" w:hAnsi="Courier New" w:cs="Courier New"/>
+        </w:rPr>
+        <w:t>PRINT}</w:t>
+      </w:r>
+    </w:p>
+    <w:p>
+      <w:pPr>
+        <w:pStyle w:val="PlainText"/>
+        <w:numPr>
+          <w:ilvl w:val="0"/>
+          <w:numId w:val="2"/>
+        </w:numPr>
+        <w:ind w:left="90" w:hanging="90"/>
+        <w:rPr>
+          <w:rFonts w:ascii="Courier New" w:hAnsi="Courier New" w:cs="Courier New"/>
+        </w:rPr>
+      </w:pPr>
+      <w:r>
+        <w:rPr>
+          <w:rFonts w:ascii="Courier New" w:hAnsi="Courier New" w:cs="Courier New"/>
+        </w:rPr>
+        <w:t>FIRST(&lt;statement&gt;) = {GET_</w:t>
       </w:r>
       <w:proofErr w:type="gramStart"/>
       <w:r>
         <w:rPr>
           <w:rFonts w:ascii="Courier New" w:hAnsi="Courier New" w:cs="Courier New"/>
         </w:rPr>
-        <w:t>MUL,DIV</w:t>
+        <w:t>VALUE,PRI</w:t>
+      </w:r>
+      <w:r>
+        <w:rPr>
+          <w:rFonts w:ascii="Courier New" w:hAnsi="Courier New" w:cs="Courier New"/>
+        </w:rPr>
+        <w:t>NT</w:t>
       </w:r>
       <w:proofErr w:type="gramEnd"/>
       <w:r>
@@ -4146,6 +5278,98 @@
         <w:rPr>
           <w:rFonts w:ascii="Courier New" w:hAnsi="Courier New" w:cs="Courier New"/>
         </w:rPr>
+        <w:t>ID,SQBO,USE</w:t>
+      </w:r>
+      <w:r>
+        <w:rPr>
+          <w:rFonts w:ascii="Courier New" w:hAnsi="Courier New" w:cs="Courier New"/>
+        </w:rPr>
+        <w:t>, DECLARE,</w:t>
+      </w:r>
+      <w:r>
+        <w:rPr>
+          <w:rFonts w:ascii="Courier New" w:hAnsi="Courier New" w:cs="Courier New"/>
+        </w:rPr>
+        <w:t>SWITCH</w:t>
+      </w:r>
+      <w:r>
+        <w:rPr>
+          <w:rFonts w:ascii="Courier New" w:hAnsi="Courier New" w:cs="Courier New"/>
+        </w:rPr>
+        <w:t xml:space="preserve">, </w:t>
+      </w:r>
+    </w:p>
+    <w:p>
+      <w:pPr>
+        <w:pStyle w:val="PlainText"/>
+        <w:ind w:left="2970"/>
+        <w:rPr>
+          <w:rFonts w:ascii="Courier New" w:hAnsi="Courier New" w:cs="Courier New"/>
+        </w:rPr>
+      </w:pPr>
+      <w:r>
+        <w:rPr>
+          <w:rFonts w:ascii="Courier New" w:hAnsi="Courier New" w:cs="Courier New"/>
+        </w:rPr>
+        <w:t xml:space="preserve">    </w:t>
+      </w:r>
+      <w:proofErr w:type="gramStart"/>
+      <w:r>
+        <w:rPr>
+          <w:rFonts w:ascii="Courier New" w:hAnsi="Courier New" w:cs="Courier New"/>
+        </w:rPr>
+        <w:t>FOR,WHILE</w:t>
+      </w:r>
+      <w:proofErr w:type="gramEnd"/>
+      <w:r>
+        <w:rPr>
+          <w:rFonts w:ascii="Courier New" w:hAnsi="Courier New" w:cs="Courier New"/>
+        </w:rPr>
+        <w:t>}</w:t>
+      </w:r>
+    </w:p>
+    <w:p>
+      <w:pPr>
+        <w:pStyle w:val="PlainText"/>
+        <w:numPr>
+          <w:ilvl w:val="0"/>
+          <w:numId w:val="2"/>
+        </w:numPr>
+        <w:ind w:left="90" w:hanging="90"/>
+        <w:rPr>
+          <w:rFonts w:ascii="Courier New" w:hAnsi="Courier New" w:cs="Courier New"/>
+        </w:rPr>
+      </w:pPr>
+      <w:r>
+        <w:rPr>
+          <w:rFonts w:ascii="Courier New" w:hAnsi="Courier New" w:cs="Courier New"/>
+        </w:rPr>
+        <w:t>FIRST(&lt;statements&gt;) = {GET_</w:t>
+      </w:r>
+      <w:proofErr w:type="gramStart"/>
+      <w:r>
+        <w:rPr>
+          <w:rFonts w:ascii="Courier New" w:hAnsi="Courier New" w:cs="Courier New"/>
+        </w:rPr>
+        <w:t>VALUE,PRINT</w:t>
+      </w:r>
+      <w:proofErr w:type="gramEnd"/>
+      <w:r>
+        <w:rPr>
+          <w:rFonts w:ascii="Courier New" w:hAnsi="Courier New" w:cs="Courier New"/>
+        </w:rPr>
+        <w:t>,ID,SQBO,USE</w:t>
+      </w:r>
+      <w:r>
+        <w:rPr>
+          <w:rFonts w:ascii="Courier New" w:hAnsi="Courier New" w:cs="Courier New"/>
+        </w:rPr>
+        <w:t xml:space="preserve">, </w:t>
+      </w:r>
+      <w:r>
+        <w:rPr>
+          <w:rFonts w:ascii="Courier New" w:hAnsi="Courier New" w:cs="Courier New"/>
+        </w:rPr>
         <w:t>ε</w:t>
       </w:r>
       <w:r>
@@ -4171,7 +5395,21 @@
         <w:rPr>
           <w:rFonts w:ascii="Courier New" w:hAnsi="Courier New" w:cs="Courier New"/>
         </w:rPr>
-        <w:t>FIRST(&lt;term&gt;) = {ID,NUM,RNUM}</w:t>
+        <w:t>FIRST(&lt;</w:t>
+      </w:r>
+      <w:proofErr w:type="spellStart"/>
+      <w:r>
+        <w:rPr>
+          <w:rFonts w:ascii="Courier New" w:hAnsi="Courier New" w:cs="Courier New"/>
+        </w:rPr>
+        <w:t>moduleDef</w:t>
+      </w:r>
+      <w:proofErr w:type="spellEnd"/>
+      <w:r>
+        <w:rPr>
+          <w:rFonts w:ascii="Courier New" w:hAnsi="Courier New" w:cs="Courier New"/>
+        </w:rPr>
+        <w:t>&gt;) = {START} = {DEF}</w:t>
       </w:r>
     </w:p>
     <w:p>
@@ -4190,16 +5428,8 @@
         <w:rPr>
           <w:rFonts w:ascii="Courier New" w:hAnsi="Courier New" w:cs="Courier New"/>
         </w:rPr>
-        <w:t>FIRST(&lt;K&gt;) = {</w:t>
-      </w:r>
-      <w:proofErr w:type="gramStart"/>
-      <w:r>
-        <w:rPr>
-          <w:rFonts w:ascii="Courier New" w:hAnsi="Courier New" w:cs="Courier New"/>
-        </w:rPr>
-        <w:t>PLUS,MINUS</w:t>
-      </w:r>
-      <w:proofErr w:type="gramEnd"/>
+        <w:t>FIRST(&lt;type&gt;) = {INTEGER</w:t>
+      </w:r>
       <w:r>
         <w:rPr>
           <w:rFonts w:ascii="Courier New" w:hAnsi="Courier New" w:cs="Courier New"/>
@@ -4210,13 +5440,19 @@
         <w:rPr>
           <w:rFonts w:ascii="Courier New" w:hAnsi="Courier New" w:cs="Courier New"/>
         </w:rPr>
-        <w:t>ε</w:t>
-      </w:r>
-      <w:r>
-        <w:rPr>
-          <w:rFonts w:ascii="Courier New" w:hAnsi="Courier New" w:cs="Courier New"/>
-        </w:rPr>
-        <w:t>}</w:t>
+        <w:t>REAL</w:t>
+      </w:r>
+      <w:r>
+        <w:rPr>
+          <w:rFonts w:ascii="Courier New" w:hAnsi="Courier New" w:cs="Courier New"/>
+        </w:rPr>
+        <w:t xml:space="preserve">, </w:t>
+      </w:r>
+      <w:r>
+        <w:rPr>
+          <w:rFonts w:ascii="Courier New" w:hAnsi="Courier New" w:cs="Courier New"/>
+        </w:rPr>
+        <w:t>BOOLEAN}</w:t>
       </w:r>
     </w:p>
     <w:p>
@@ -4242,14 +5478,50 @@
         <w:rPr>
           <w:rFonts w:ascii="Courier New" w:hAnsi="Courier New" w:cs="Courier New"/>
         </w:rPr>
-        <w:t>arithmeticExpr</w:t>
-      </w:r>
-      <w:proofErr w:type="spellEnd"/>
-      <w:r>
-        <w:rPr>
-          <w:rFonts w:ascii="Courier New" w:hAnsi="Courier New" w:cs="Courier New"/>
-        </w:rPr>
-        <w:t>&gt;) = {ID,NUM,RNUM}</w:t>
+        <w:t>dataType</w:t>
+      </w:r>
+      <w:proofErr w:type="spellEnd"/>
+      <w:r>
+        <w:rPr>
+          <w:rFonts w:ascii="Courier New" w:hAnsi="Courier New" w:cs="Courier New"/>
+        </w:rPr>
+        <w:t>&gt;) = {INTEGER</w:t>
+      </w:r>
+      <w:r>
+        <w:rPr>
+          <w:rFonts w:ascii="Courier New" w:hAnsi="Courier New" w:cs="Courier New"/>
+        </w:rPr>
+        <w:t xml:space="preserve">, </w:t>
+      </w:r>
+      <w:r>
+        <w:rPr>
+          <w:rFonts w:ascii="Courier New" w:hAnsi="Courier New" w:cs="Courier New"/>
+        </w:rPr>
+        <w:t>REAL</w:t>
+      </w:r>
+      <w:r>
+        <w:rPr>
+          <w:rFonts w:ascii="Courier New" w:hAnsi="Courier New" w:cs="Courier New"/>
+        </w:rPr>
+        <w:t xml:space="preserve">, </w:t>
+      </w:r>
+      <w:r>
+        <w:rPr>
+          <w:rFonts w:ascii="Courier New" w:hAnsi="Courier New" w:cs="Courier New"/>
+        </w:rPr>
+        <w:t>BOOLEAN</w:t>
+      </w:r>
+      <w:r>
+        <w:rPr>
+          <w:rFonts w:ascii="Courier New" w:hAnsi="Courier New" w:cs="Courier New"/>
+        </w:rPr>
+        <w:t xml:space="preserve">, </w:t>
+      </w:r>
+      <w:r>
+        <w:rPr>
+          <w:rFonts w:ascii="Courier New" w:hAnsi="Courier New" w:cs="Courier New"/>
+        </w:rPr>
+        <w:t>ARRAY}</w:t>
       </w:r>
     </w:p>
     <w:p>
@@ -4268,932 +5540,6 @@
         <w:rPr>
           <w:rFonts w:ascii="Courier New" w:hAnsi="Courier New" w:cs="Courier New"/>
         </w:rPr>
-        <w:t>FIRST(&lt;expression&gt;) = {BO,ID,NUM,RNUM,PLUS,MINUS}</w:t>
-      </w:r>
-    </w:p>
-    <w:p>
-      <w:pPr>
-        <w:pStyle w:val="PlainText"/>
-        <w:numPr>
-          <w:ilvl w:val="0"/>
-          <w:numId w:val="2"/>
-        </w:numPr>
-        <w:ind w:left="90" w:hanging="90"/>
-        <w:rPr>
-          <w:rFonts w:ascii="Courier New" w:hAnsi="Courier New" w:cs="Courier New"/>
-        </w:rPr>
-      </w:pPr>
-      <w:r>
-        <w:rPr>
-          <w:rFonts w:ascii="Courier New" w:hAnsi="Courier New" w:cs="Courier New"/>
-        </w:rPr>
-        <w:t>FIRST(&lt;</w:t>
-      </w:r>
-      <w:proofErr w:type="spellStart"/>
-      <w:r>
-        <w:rPr>
-          <w:rFonts w:ascii="Courier New" w:hAnsi="Courier New" w:cs="Courier New"/>
-        </w:rPr>
-        <w:t>arithBoolExpr</w:t>
-      </w:r>
-      <w:proofErr w:type="spellEnd"/>
-      <w:r>
-        <w:rPr>
-          <w:rFonts w:ascii="Courier New" w:hAnsi="Courier New" w:cs="Courier New"/>
-        </w:rPr>
-        <w:t>&gt;) = {BO,ID,NUM,RNUM}</w:t>
-      </w:r>
-    </w:p>
-    <w:p>
-      <w:pPr>
-        <w:pStyle w:val="PlainText"/>
-        <w:numPr>
-          <w:ilvl w:val="0"/>
-          <w:numId w:val="2"/>
-        </w:numPr>
-        <w:ind w:left="90" w:hanging="90"/>
-        <w:rPr>
-          <w:rFonts w:ascii="Courier New" w:hAnsi="Courier New" w:cs="Courier New"/>
-        </w:rPr>
-      </w:pPr>
-      <w:r>
-        <w:rPr>
-          <w:rFonts w:ascii="Courier New" w:hAnsi="Courier New" w:cs="Courier New"/>
-        </w:rPr>
-        <w:t xml:space="preserve">FIRST(&lt;N&gt;) </w:t>
-      </w:r>
-      <w:proofErr w:type="gramStart"/>
-      <w:r>
-        <w:rPr>
-          <w:rFonts w:ascii="Courier New" w:hAnsi="Courier New" w:cs="Courier New"/>
-        </w:rPr>
-        <w:t>={</w:t>
-      </w:r>
-      <w:proofErr w:type="gramEnd"/>
-      <w:r>
-        <w:rPr>
-          <w:rFonts w:ascii="Courier New" w:hAnsi="Courier New" w:cs="Courier New"/>
-        </w:rPr>
-        <w:t>AND,OR</w:t>
-      </w:r>
-      <w:r>
-        <w:rPr>
-          <w:rFonts w:ascii="Courier New" w:hAnsi="Courier New" w:cs="Courier New"/>
-        </w:rPr>
-        <w:t xml:space="preserve">, </w:t>
-      </w:r>
-      <w:r>
-        <w:rPr>
-          <w:rFonts w:ascii="Courier New" w:hAnsi="Courier New" w:cs="Courier New"/>
-        </w:rPr>
-        <w:t>ε</w:t>
-      </w:r>
-      <w:r>
-        <w:rPr>
-          <w:rFonts w:ascii="Courier New" w:hAnsi="Courier New" w:cs="Courier New"/>
-        </w:rPr>
-        <w:t>}</w:t>
-      </w:r>
-    </w:p>
-    <w:p>
-      <w:pPr>
-        <w:pStyle w:val="PlainText"/>
-        <w:numPr>
-          <w:ilvl w:val="0"/>
-          <w:numId w:val="2"/>
-        </w:numPr>
-        <w:ind w:left="90" w:hanging="90"/>
-        <w:rPr>
-          <w:rFonts w:ascii="Courier New" w:hAnsi="Courier New" w:cs="Courier New"/>
-        </w:rPr>
-      </w:pPr>
-      <w:r>
-        <w:rPr>
-          <w:rFonts w:ascii="Courier New" w:hAnsi="Courier New" w:cs="Courier New"/>
-        </w:rPr>
-        <w:t>FIRST(&lt;select&gt;) = {BO,ID,NUM,RNUM}</w:t>
-      </w:r>
-    </w:p>
-    <w:p>
-      <w:pPr>
-        <w:pStyle w:val="PlainText"/>
-        <w:numPr>
-          <w:ilvl w:val="0"/>
-          <w:numId w:val="2"/>
-        </w:numPr>
-        <w:ind w:left="90" w:hanging="90"/>
-        <w:rPr>
-          <w:rFonts w:ascii="Courier New" w:hAnsi="Courier New" w:cs="Courier New"/>
-        </w:rPr>
-      </w:pPr>
-      <w:r>
-        <w:rPr>
-          <w:rFonts w:ascii="Courier New" w:hAnsi="Courier New" w:cs="Courier New"/>
-        </w:rPr>
-        <w:t>FIRST(&lt;N1&gt;) = {</w:t>
-      </w:r>
-      <w:proofErr w:type="gramStart"/>
-      <w:r>
-        <w:rPr>
-          <w:rFonts w:ascii="Courier New" w:hAnsi="Courier New" w:cs="Courier New"/>
-        </w:rPr>
-        <w:t>LT,LE</w:t>
-      </w:r>
-      <w:proofErr w:type="gramEnd"/>
-      <w:r>
-        <w:rPr>
-          <w:rFonts w:ascii="Courier New" w:hAnsi="Courier New" w:cs="Courier New"/>
-        </w:rPr>
-        <w:t>,GT,GE,EQ,NE</w:t>
-      </w:r>
-      <w:r>
-        <w:rPr>
-          <w:rFonts w:ascii="Courier New" w:hAnsi="Courier New" w:cs="Courier New"/>
-        </w:rPr>
-        <w:t xml:space="preserve">, </w:t>
-      </w:r>
-      <w:r>
-        <w:rPr>
-          <w:rFonts w:ascii="Courier New" w:hAnsi="Courier New" w:cs="Courier New"/>
-        </w:rPr>
-        <w:t>ε</w:t>
-      </w:r>
-      <w:r>
-        <w:rPr>
-          <w:rFonts w:ascii="Courier New" w:hAnsi="Courier New" w:cs="Courier New"/>
-        </w:rPr>
-        <w:t>}</w:t>
-      </w:r>
-    </w:p>
-    <w:p>
-      <w:pPr>
-        <w:pStyle w:val="PlainText"/>
-        <w:numPr>
-          <w:ilvl w:val="0"/>
-          <w:numId w:val="2"/>
-        </w:numPr>
-        <w:ind w:left="90" w:hanging="90"/>
-        <w:rPr>
-          <w:rFonts w:ascii="Courier New" w:hAnsi="Courier New" w:cs="Courier New"/>
-        </w:rPr>
-      </w:pPr>
-      <w:r>
-        <w:rPr>
-          <w:rFonts w:ascii="Courier New" w:hAnsi="Courier New" w:cs="Courier New"/>
-        </w:rPr>
-        <w:t>FIRST(&lt;</w:t>
-      </w:r>
-      <w:proofErr w:type="spellStart"/>
-      <w:r>
-        <w:rPr>
-          <w:rFonts w:ascii="Courier New" w:hAnsi="Courier New" w:cs="Courier New"/>
-        </w:rPr>
-        <w:t>idList</w:t>
-      </w:r>
-      <w:proofErr w:type="spellEnd"/>
-      <w:r>
-        <w:rPr>
-          <w:rFonts w:ascii="Courier New" w:hAnsi="Courier New" w:cs="Courier New"/>
-        </w:rPr>
-        <w:t>&gt;) = {ID}</w:t>
-      </w:r>
-    </w:p>
-    <w:p>
-      <w:pPr>
-        <w:pStyle w:val="PlainText"/>
-        <w:numPr>
-          <w:ilvl w:val="0"/>
-          <w:numId w:val="2"/>
-        </w:numPr>
-        <w:ind w:left="90" w:hanging="90"/>
-        <w:rPr>
-          <w:rFonts w:ascii="Courier New" w:hAnsi="Courier New" w:cs="Courier New"/>
-        </w:rPr>
-      </w:pPr>
-      <w:r>
-        <w:rPr>
-          <w:rFonts w:ascii="Courier New" w:hAnsi="Courier New" w:cs="Courier New"/>
-        </w:rPr>
-        <w:t>FIRST(&lt;L&gt;) = {COMMA</w:t>
-      </w:r>
-      <w:r>
-        <w:rPr>
-          <w:rFonts w:ascii="Courier New" w:hAnsi="Courier New" w:cs="Courier New"/>
-        </w:rPr>
-        <w:t xml:space="preserve">, </w:t>
-      </w:r>
-      <w:r>
-        <w:rPr>
-          <w:rFonts w:ascii="Courier New" w:hAnsi="Courier New" w:cs="Courier New"/>
-        </w:rPr>
-        <w:t>ε</w:t>
-      </w:r>
-      <w:r>
-        <w:rPr>
-          <w:rFonts w:ascii="Courier New" w:hAnsi="Courier New" w:cs="Courier New"/>
-        </w:rPr>
-        <w:t>}</w:t>
-      </w:r>
-    </w:p>
-    <w:p>
-      <w:pPr>
-        <w:pStyle w:val="PlainText"/>
-        <w:numPr>
-          <w:ilvl w:val="0"/>
-          <w:numId w:val="2"/>
-        </w:numPr>
-        <w:ind w:left="90" w:hanging="90"/>
-        <w:rPr>
-          <w:rFonts w:ascii="Courier New" w:hAnsi="Courier New" w:cs="Courier New"/>
-        </w:rPr>
-      </w:pPr>
-      <w:r>
-        <w:rPr>
-          <w:rFonts w:ascii="Courier New" w:hAnsi="Courier New" w:cs="Courier New"/>
-        </w:rPr>
-        <w:t>FIRST(&lt;optional&gt;) = {SQBO</w:t>
-      </w:r>
-      <w:r>
-        <w:rPr>
-          <w:rFonts w:ascii="Courier New" w:hAnsi="Courier New" w:cs="Courier New"/>
-        </w:rPr>
-        <w:t xml:space="preserve">, </w:t>
-      </w:r>
-      <w:r>
-        <w:rPr>
-          <w:rFonts w:ascii="Courier New" w:hAnsi="Courier New" w:cs="Courier New"/>
-        </w:rPr>
-        <w:t>ε</w:t>
-      </w:r>
-      <w:r>
-        <w:rPr>
-          <w:rFonts w:ascii="Courier New" w:hAnsi="Courier New" w:cs="Courier New"/>
-        </w:rPr>
-        <w:t>}</w:t>
-      </w:r>
-    </w:p>
-    <w:p>
-      <w:pPr>
-        <w:pStyle w:val="PlainText"/>
-        <w:numPr>
-          <w:ilvl w:val="0"/>
-          <w:numId w:val="2"/>
-        </w:numPr>
-        <w:ind w:left="90" w:hanging="90"/>
-        <w:rPr>
-          <w:rFonts w:ascii="Courier New" w:hAnsi="Courier New" w:cs="Courier New"/>
-        </w:rPr>
-      </w:pPr>
-      <w:r>
-        <w:rPr>
-          <w:rFonts w:ascii="Courier New" w:hAnsi="Courier New" w:cs="Courier New"/>
-        </w:rPr>
-        <w:t>FIRST(&lt;</w:t>
-      </w:r>
-      <w:proofErr w:type="spellStart"/>
-      <w:r>
-        <w:rPr>
-          <w:rFonts w:ascii="Courier New" w:hAnsi="Courier New" w:cs="Courier New"/>
-        </w:rPr>
-        <w:t>moduleReuseStmt</w:t>
-      </w:r>
-      <w:proofErr w:type="spellEnd"/>
-      <w:r>
-        <w:rPr>
-          <w:rFonts w:ascii="Courier New" w:hAnsi="Courier New" w:cs="Courier New"/>
-        </w:rPr>
-        <w:t>&gt;) = {SQBO,USE}</w:t>
-      </w:r>
-    </w:p>
-    <w:p>
-      <w:pPr>
-        <w:pStyle w:val="PlainText"/>
-        <w:numPr>
-          <w:ilvl w:val="0"/>
-          <w:numId w:val="2"/>
-        </w:numPr>
-        <w:ind w:left="90" w:hanging="90"/>
-        <w:rPr>
-          <w:rFonts w:ascii="Courier New" w:hAnsi="Courier New" w:cs="Courier New"/>
-        </w:rPr>
-      </w:pPr>
-      <w:r>
-        <w:rPr>
-          <w:rFonts w:ascii="Courier New" w:hAnsi="Courier New" w:cs="Courier New"/>
-        </w:rPr>
-        <w:t>FIRST(&lt;index&gt;) = {NUM</w:t>
-      </w:r>
-      <w:r>
-        <w:rPr>
-          <w:rFonts w:ascii="Courier New" w:hAnsi="Courier New" w:cs="Courier New"/>
-        </w:rPr>
-        <w:t xml:space="preserve">, </w:t>
-      </w:r>
-      <w:r>
-        <w:rPr>
-          <w:rFonts w:ascii="Courier New" w:hAnsi="Courier New" w:cs="Courier New"/>
-        </w:rPr>
-        <w:t>ID}</w:t>
-      </w:r>
-    </w:p>
-    <w:p>
-      <w:pPr>
-        <w:pStyle w:val="PlainText"/>
-        <w:numPr>
-          <w:ilvl w:val="0"/>
-          <w:numId w:val="2"/>
-        </w:numPr>
-        <w:ind w:left="90" w:hanging="90"/>
-        <w:rPr>
-          <w:rFonts w:ascii="Courier New" w:hAnsi="Courier New" w:cs="Courier New"/>
-        </w:rPr>
-      </w:pPr>
-      <w:r>
-        <w:rPr>
-          <w:rFonts w:ascii="Courier New" w:hAnsi="Courier New" w:cs="Courier New"/>
-        </w:rPr>
-        <w:t>FIRST(&lt;</w:t>
-      </w:r>
-      <w:proofErr w:type="spellStart"/>
-      <w:r>
-        <w:rPr>
-          <w:rFonts w:ascii="Courier New" w:hAnsi="Courier New" w:cs="Courier New"/>
-        </w:rPr>
-        <w:t>lvalueARRStmt</w:t>
-      </w:r>
-      <w:proofErr w:type="spellEnd"/>
-      <w:r>
-        <w:rPr>
-          <w:rFonts w:ascii="Courier New" w:hAnsi="Courier New" w:cs="Courier New"/>
-        </w:rPr>
-        <w:t>&gt;) = {SQBO}</w:t>
-      </w:r>
-    </w:p>
-    <w:p>
-      <w:pPr>
-        <w:pStyle w:val="PlainText"/>
-        <w:numPr>
-          <w:ilvl w:val="0"/>
-          <w:numId w:val="2"/>
-        </w:numPr>
-        <w:ind w:left="90" w:hanging="90"/>
-        <w:rPr>
-          <w:rFonts w:ascii="Courier New" w:hAnsi="Courier New" w:cs="Courier New"/>
-        </w:rPr>
-      </w:pPr>
-      <w:r>
-        <w:rPr>
-          <w:rFonts w:ascii="Courier New" w:hAnsi="Courier New" w:cs="Courier New"/>
-        </w:rPr>
-        <w:t>FIRST(&lt;</w:t>
-      </w:r>
-      <w:proofErr w:type="spellStart"/>
-      <w:r>
-        <w:rPr>
-          <w:rFonts w:ascii="Courier New" w:hAnsi="Courier New" w:cs="Courier New"/>
-        </w:rPr>
-        <w:t>lvalueIDStmt</w:t>
-      </w:r>
-      <w:proofErr w:type="spellEnd"/>
-      <w:r>
-        <w:rPr>
-          <w:rFonts w:ascii="Courier New" w:hAnsi="Courier New" w:cs="Courier New"/>
-        </w:rPr>
-        <w:t>&gt;) = {ASSIGNOP}</w:t>
-      </w:r>
-    </w:p>
-    <w:p>
-      <w:pPr>
-        <w:pStyle w:val="PlainText"/>
-        <w:numPr>
-          <w:ilvl w:val="0"/>
-          <w:numId w:val="2"/>
-        </w:numPr>
-        <w:ind w:left="90" w:hanging="90"/>
-        <w:rPr>
-          <w:rFonts w:ascii="Courier New" w:hAnsi="Courier New" w:cs="Courier New"/>
-        </w:rPr>
-      </w:pPr>
-      <w:r>
-        <w:rPr>
-          <w:rFonts w:ascii="Courier New" w:hAnsi="Courier New" w:cs="Courier New"/>
-        </w:rPr>
-        <w:t>FIRST(&lt;</w:t>
-      </w:r>
-      <w:proofErr w:type="spellStart"/>
-      <w:r>
-        <w:rPr>
-          <w:rFonts w:ascii="Courier New" w:hAnsi="Courier New" w:cs="Courier New"/>
-        </w:rPr>
-        <w:t>whichStmt</w:t>
-      </w:r>
-      <w:proofErr w:type="spellEnd"/>
-      <w:r>
-        <w:rPr>
-          <w:rFonts w:ascii="Courier New" w:hAnsi="Courier New" w:cs="Courier New"/>
-        </w:rPr>
-        <w:t>&gt;) = {SQBO</w:t>
-      </w:r>
-      <w:r>
-        <w:rPr>
-          <w:rFonts w:ascii="Courier New" w:hAnsi="Courier New" w:cs="Courier New"/>
-        </w:rPr>
-        <w:t xml:space="preserve">, </w:t>
-      </w:r>
-      <w:r>
-        <w:rPr>
-          <w:rFonts w:ascii="Courier New" w:hAnsi="Courier New" w:cs="Courier New"/>
-        </w:rPr>
-        <w:t>ASSIGNOP}</w:t>
-      </w:r>
-    </w:p>
-    <w:p>
-      <w:pPr>
-        <w:pStyle w:val="PlainText"/>
-        <w:numPr>
-          <w:ilvl w:val="0"/>
-          <w:numId w:val="2"/>
-        </w:numPr>
-        <w:ind w:left="90" w:hanging="90"/>
-        <w:rPr>
-          <w:rFonts w:ascii="Courier New" w:hAnsi="Courier New" w:cs="Courier New"/>
-        </w:rPr>
-      </w:pPr>
-      <w:r>
-        <w:rPr>
-          <w:rFonts w:ascii="Courier New" w:hAnsi="Courier New" w:cs="Courier New"/>
-        </w:rPr>
-        <w:t>FIRST(&lt;</w:t>
-      </w:r>
-      <w:proofErr w:type="spellStart"/>
-      <w:r>
-        <w:rPr>
-          <w:rFonts w:ascii="Courier New" w:hAnsi="Courier New" w:cs="Courier New"/>
-        </w:rPr>
-        <w:t>assignmentStmt</w:t>
-      </w:r>
-      <w:proofErr w:type="spellEnd"/>
-      <w:r>
-        <w:rPr>
-          <w:rFonts w:ascii="Courier New" w:hAnsi="Courier New" w:cs="Courier New"/>
-        </w:rPr>
-        <w:t>&gt;) = {ID}</w:t>
-      </w:r>
-    </w:p>
-    <w:p>
-      <w:pPr>
-        <w:pStyle w:val="PlainText"/>
-        <w:numPr>
-          <w:ilvl w:val="0"/>
-          <w:numId w:val="2"/>
-        </w:numPr>
-        <w:ind w:left="90" w:hanging="90"/>
-        <w:rPr>
-          <w:rFonts w:ascii="Courier New" w:hAnsi="Courier New" w:cs="Courier New"/>
-        </w:rPr>
-      </w:pPr>
-      <w:r>
-        <w:rPr>
-          <w:rFonts w:ascii="Courier New" w:hAnsi="Courier New" w:cs="Courier New"/>
-        </w:rPr>
-        <w:t>FIRST(&lt;</w:t>
-      </w:r>
-      <w:proofErr w:type="spellStart"/>
-      <w:r>
-        <w:rPr>
-          <w:rFonts w:ascii="Courier New" w:hAnsi="Courier New" w:cs="Courier New"/>
-        </w:rPr>
-        <w:t>simpleStmt</w:t>
-      </w:r>
-      <w:proofErr w:type="spellEnd"/>
-      <w:r>
-        <w:rPr>
-          <w:rFonts w:ascii="Courier New" w:hAnsi="Courier New" w:cs="Courier New"/>
-        </w:rPr>
-        <w:t>&gt;) = {ID</w:t>
-      </w:r>
-      <w:r>
-        <w:rPr>
-          <w:rFonts w:ascii="Courier New" w:hAnsi="Courier New" w:cs="Courier New"/>
-        </w:rPr>
-        <w:t xml:space="preserve">, </w:t>
-      </w:r>
-      <w:proofErr w:type="gramStart"/>
-      <w:r>
-        <w:rPr>
-          <w:rFonts w:ascii="Courier New" w:hAnsi="Courier New" w:cs="Courier New"/>
-        </w:rPr>
-        <w:t>SQBO,USE</w:t>
-      </w:r>
-      <w:proofErr w:type="gramEnd"/>
-      <w:r>
-        <w:rPr>
-          <w:rFonts w:ascii="Courier New" w:hAnsi="Courier New" w:cs="Courier New"/>
-        </w:rPr>
-        <w:t>}</w:t>
-      </w:r>
-    </w:p>
-    <w:p>
-      <w:pPr>
-        <w:pStyle w:val="PlainText"/>
-        <w:numPr>
-          <w:ilvl w:val="0"/>
-          <w:numId w:val="2"/>
-        </w:numPr>
-        <w:ind w:left="90" w:hanging="90"/>
-        <w:rPr>
-          <w:rFonts w:ascii="Courier New" w:hAnsi="Courier New" w:cs="Courier New"/>
-        </w:rPr>
-      </w:pPr>
-      <w:r>
-        <w:rPr>
-          <w:rFonts w:ascii="Courier New" w:hAnsi="Courier New" w:cs="Courier New"/>
-        </w:rPr>
-        <w:t>FIRST(&lt;</w:t>
-      </w:r>
-      <w:proofErr w:type="spellStart"/>
-      <w:r>
-        <w:rPr>
-          <w:rFonts w:ascii="Courier New" w:hAnsi="Courier New" w:cs="Courier New"/>
-        </w:rPr>
-        <w:t>whichId</w:t>
-      </w:r>
-      <w:proofErr w:type="spellEnd"/>
-      <w:r>
-        <w:rPr>
-          <w:rFonts w:ascii="Courier New" w:hAnsi="Courier New" w:cs="Courier New"/>
-        </w:rPr>
-        <w:t>&gt;) = {SQBO</w:t>
-      </w:r>
-      <w:r>
-        <w:rPr>
-          <w:rFonts w:ascii="Courier New" w:hAnsi="Courier New" w:cs="Courier New"/>
-        </w:rPr>
-        <w:t xml:space="preserve">, </w:t>
-      </w:r>
-      <w:r>
-        <w:rPr>
-          <w:rFonts w:ascii="Courier New" w:hAnsi="Courier New" w:cs="Courier New"/>
-        </w:rPr>
-        <w:t>ε</w:t>
-      </w:r>
-      <w:r>
-        <w:rPr>
-          <w:rFonts w:ascii="Courier New" w:hAnsi="Courier New" w:cs="Courier New"/>
-        </w:rPr>
-        <w:t>}</w:t>
-      </w:r>
-    </w:p>
-    <w:p>
-      <w:pPr>
-        <w:pStyle w:val="PlainText"/>
-        <w:numPr>
-          <w:ilvl w:val="0"/>
-          <w:numId w:val="2"/>
-        </w:numPr>
-        <w:ind w:left="90" w:hanging="90"/>
-        <w:rPr>
-          <w:rFonts w:ascii="Courier New" w:hAnsi="Courier New" w:cs="Courier New"/>
-        </w:rPr>
-      </w:pPr>
-      <w:r>
-        <w:rPr>
-          <w:rFonts w:ascii="Courier New" w:hAnsi="Courier New" w:cs="Courier New"/>
-        </w:rPr>
-        <w:t>FIRST(&lt;</w:t>
-      </w:r>
-      <w:proofErr w:type="spellStart"/>
-      <w:r>
-        <w:rPr>
-          <w:rFonts w:ascii="Courier New" w:hAnsi="Courier New" w:cs="Courier New"/>
-        </w:rPr>
-        <w:t>ioStmt</w:t>
-      </w:r>
-      <w:proofErr w:type="spellEnd"/>
-      <w:r>
-        <w:rPr>
-          <w:rFonts w:ascii="Courier New" w:hAnsi="Courier New" w:cs="Courier New"/>
-        </w:rPr>
-        <w:t>&gt;) = {GET_VALUE</w:t>
-      </w:r>
-      <w:r>
-        <w:rPr>
-          <w:rFonts w:ascii="Courier New" w:hAnsi="Courier New" w:cs="Courier New"/>
-        </w:rPr>
-        <w:t xml:space="preserve">, </w:t>
-      </w:r>
-      <w:r>
-        <w:rPr>
-          <w:rFonts w:ascii="Courier New" w:hAnsi="Courier New" w:cs="Courier New"/>
-        </w:rPr>
-        <w:t>PRINT}</w:t>
-      </w:r>
-    </w:p>
-    <w:p>
-      <w:pPr>
-        <w:pStyle w:val="PlainText"/>
-        <w:numPr>
-          <w:ilvl w:val="0"/>
-          <w:numId w:val="2"/>
-        </w:numPr>
-        <w:ind w:left="90" w:hanging="90"/>
-        <w:rPr>
-          <w:rFonts w:ascii="Courier New" w:hAnsi="Courier New" w:cs="Courier New"/>
-        </w:rPr>
-      </w:pPr>
-      <w:r>
-        <w:rPr>
-          <w:rFonts w:ascii="Courier New" w:hAnsi="Courier New" w:cs="Courier New"/>
-        </w:rPr>
-        <w:t>FIRST(&lt;statement&gt;) = {GET_</w:t>
-      </w:r>
-      <w:proofErr w:type="gramStart"/>
-      <w:r>
-        <w:rPr>
-          <w:rFonts w:ascii="Courier New" w:hAnsi="Courier New" w:cs="Courier New"/>
-        </w:rPr>
-        <w:t>VALUE,PRI</w:t>
-      </w:r>
-      <w:r>
-        <w:rPr>
-          <w:rFonts w:ascii="Courier New" w:hAnsi="Courier New" w:cs="Courier New"/>
-        </w:rPr>
-        <w:t>NT</w:t>
-      </w:r>
-      <w:proofErr w:type="gramEnd"/>
-      <w:r>
-        <w:rPr>
-          <w:rFonts w:ascii="Courier New" w:hAnsi="Courier New" w:cs="Courier New"/>
-        </w:rPr>
-        <w:t xml:space="preserve">, </w:t>
-      </w:r>
-      <w:r>
-        <w:rPr>
-          <w:rFonts w:ascii="Courier New" w:hAnsi="Courier New" w:cs="Courier New"/>
-        </w:rPr>
-        <w:t>ID,SQBO,USE</w:t>
-      </w:r>
-      <w:r>
-        <w:rPr>
-          <w:rFonts w:ascii="Courier New" w:hAnsi="Courier New" w:cs="Courier New"/>
-        </w:rPr>
-        <w:t>, DECLARE,</w:t>
-      </w:r>
-      <w:r>
-        <w:rPr>
-          <w:rFonts w:ascii="Courier New" w:hAnsi="Courier New" w:cs="Courier New"/>
-        </w:rPr>
-        <w:t>SWITCH</w:t>
-      </w:r>
-      <w:r>
-        <w:rPr>
-          <w:rFonts w:ascii="Courier New" w:hAnsi="Courier New" w:cs="Courier New"/>
-        </w:rPr>
-        <w:t xml:space="preserve">, </w:t>
-      </w:r>
-    </w:p>
-    <w:p>
-      <w:pPr>
-        <w:pStyle w:val="PlainText"/>
-        <w:ind w:left="2970"/>
-        <w:rPr>
-          <w:rFonts w:ascii="Courier New" w:hAnsi="Courier New" w:cs="Courier New"/>
-        </w:rPr>
-      </w:pPr>
-      <w:r>
-        <w:rPr>
-          <w:rFonts w:ascii="Courier New" w:hAnsi="Courier New" w:cs="Courier New"/>
-        </w:rPr>
-        <w:t xml:space="preserve">    </w:t>
-      </w:r>
-      <w:proofErr w:type="gramStart"/>
-      <w:r>
-        <w:rPr>
-          <w:rFonts w:ascii="Courier New" w:hAnsi="Courier New" w:cs="Courier New"/>
-        </w:rPr>
-        <w:t>FOR,WHILE</w:t>
-      </w:r>
-      <w:proofErr w:type="gramEnd"/>
-      <w:r>
-        <w:rPr>
-          <w:rFonts w:ascii="Courier New" w:hAnsi="Courier New" w:cs="Courier New"/>
-        </w:rPr>
-        <w:t>}</w:t>
-      </w:r>
-    </w:p>
-    <w:p>
-      <w:pPr>
-        <w:pStyle w:val="PlainText"/>
-        <w:numPr>
-          <w:ilvl w:val="0"/>
-          <w:numId w:val="2"/>
-        </w:numPr>
-        <w:ind w:left="90" w:hanging="90"/>
-        <w:rPr>
-          <w:rFonts w:ascii="Courier New" w:hAnsi="Courier New" w:cs="Courier New"/>
-        </w:rPr>
-      </w:pPr>
-      <w:r>
-        <w:rPr>
-          <w:rFonts w:ascii="Courier New" w:hAnsi="Courier New" w:cs="Courier New"/>
-        </w:rPr>
-        <w:t>FIRST(&lt;statements&gt;) = {GET_</w:t>
-      </w:r>
-      <w:proofErr w:type="gramStart"/>
-      <w:r>
-        <w:rPr>
-          <w:rFonts w:ascii="Courier New" w:hAnsi="Courier New" w:cs="Courier New"/>
-        </w:rPr>
-        <w:t>VALUE,PRINT</w:t>
-      </w:r>
-      <w:proofErr w:type="gramEnd"/>
-      <w:r>
-        <w:rPr>
-          <w:rFonts w:ascii="Courier New" w:hAnsi="Courier New" w:cs="Courier New"/>
-        </w:rPr>
-        <w:t>,ID,SQBO,USE</w:t>
-      </w:r>
-      <w:r>
-        <w:rPr>
-          <w:rFonts w:ascii="Courier New" w:hAnsi="Courier New" w:cs="Courier New"/>
-        </w:rPr>
-        <w:t xml:space="preserve">, </w:t>
-      </w:r>
-      <w:r>
-        <w:rPr>
-          <w:rFonts w:ascii="Courier New" w:hAnsi="Courier New" w:cs="Courier New"/>
-        </w:rPr>
-        <w:t>ε</w:t>
-      </w:r>
-      <w:r>
-        <w:rPr>
-          <w:rFonts w:ascii="Courier New" w:hAnsi="Courier New" w:cs="Courier New"/>
-        </w:rPr>
-        <w:t>}</w:t>
-      </w:r>
-    </w:p>
-    <w:p>
-      <w:pPr>
-        <w:pStyle w:val="PlainText"/>
-        <w:numPr>
-          <w:ilvl w:val="0"/>
-          <w:numId w:val="2"/>
-        </w:numPr>
-        <w:ind w:left="90" w:hanging="90"/>
-        <w:rPr>
-          <w:rFonts w:ascii="Courier New" w:hAnsi="Courier New" w:cs="Courier New"/>
-        </w:rPr>
-      </w:pPr>
-      <w:r>
-        <w:rPr>
-          <w:rFonts w:ascii="Courier New" w:hAnsi="Courier New" w:cs="Courier New"/>
-        </w:rPr>
-        <w:t>FIRST(&lt;</w:t>
-      </w:r>
-      <w:proofErr w:type="spellStart"/>
-      <w:r>
-        <w:rPr>
-          <w:rFonts w:ascii="Courier New" w:hAnsi="Courier New" w:cs="Courier New"/>
-        </w:rPr>
-        <w:t>moduleDef</w:t>
-      </w:r>
-      <w:proofErr w:type="spellEnd"/>
-      <w:r>
-        <w:rPr>
-          <w:rFonts w:ascii="Courier New" w:hAnsi="Courier New" w:cs="Courier New"/>
-        </w:rPr>
-        <w:t>&gt;) = {START} = {DEF}</w:t>
-      </w:r>
-    </w:p>
-    <w:p>
-      <w:pPr>
-        <w:pStyle w:val="PlainText"/>
-        <w:numPr>
-          <w:ilvl w:val="0"/>
-          <w:numId w:val="2"/>
-        </w:numPr>
-        <w:ind w:left="90" w:hanging="90"/>
-        <w:rPr>
-          <w:rFonts w:ascii="Courier New" w:hAnsi="Courier New" w:cs="Courier New"/>
-        </w:rPr>
-      </w:pPr>
-      <w:r>
-        <w:rPr>
-          <w:rFonts w:ascii="Courier New" w:hAnsi="Courier New" w:cs="Courier New"/>
-        </w:rPr>
-        <w:t>FIRST(&lt;type&gt;) = {INTEGER</w:t>
-      </w:r>
-      <w:r>
-        <w:rPr>
-          <w:rFonts w:ascii="Courier New" w:hAnsi="Courier New" w:cs="Courier New"/>
-        </w:rPr>
-        <w:t xml:space="preserve">, </w:t>
-      </w:r>
-      <w:r>
-        <w:rPr>
-          <w:rFonts w:ascii="Courier New" w:hAnsi="Courier New" w:cs="Courier New"/>
-        </w:rPr>
-        <w:t>REAL</w:t>
-      </w:r>
-      <w:r>
-        <w:rPr>
-          <w:rFonts w:ascii="Courier New" w:hAnsi="Courier New" w:cs="Courier New"/>
-        </w:rPr>
-        <w:t xml:space="preserve">, </w:t>
-      </w:r>
-      <w:r>
-        <w:rPr>
-          <w:rFonts w:ascii="Courier New" w:hAnsi="Courier New" w:cs="Courier New"/>
-        </w:rPr>
-        <w:t>BOOLEAN}</w:t>
-      </w:r>
-    </w:p>
-    <w:p>
-      <w:pPr>
-        <w:pStyle w:val="PlainText"/>
-        <w:numPr>
-          <w:ilvl w:val="0"/>
-          <w:numId w:val="2"/>
-        </w:numPr>
-        <w:ind w:left="90" w:hanging="90"/>
-        <w:rPr>
-          <w:rFonts w:ascii="Courier New" w:hAnsi="Courier New" w:cs="Courier New"/>
-        </w:rPr>
-      </w:pPr>
-      <w:r>
-        <w:rPr>
-          <w:rFonts w:ascii="Courier New" w:hAnsi="Courier New" w:cs="Courier New"/>
-        </w:rPr>
-        <w:t>FIRST(&lt;</w:t>
-      </w:r>
-      <w:proofErr w:type="spellStart"/>
-      <w:r>
-        <w:rPr>
-          <w:rFonts w:ascii="Courier New" w:hAnsi="Courier New" w:cs="Courier New"/>
-        </w:rPr>
-        <w:t>dataType</w:t>
-      </w:r>
-      <w:proofErr w:type="spellEnd"/>
-      <w:r>
-        <w:rPr>
-          <w:rFonts w:ascii="Courier New" w:hAnsi="Courier New" w:cs="Courier New"/>
-        </w:rPr>
-        <w:t>&gt;) = {INTEGER</w:t>
-      </w:r>
-      <w:r>
-        <w:rPr>
-          <w:rFonts w:ascii="Courier New" w:hAnsi="Courier New" w:cs="Courier New"/>
-        </w:rPr>
-        <w:t xml:space="preserve">, </w:t>
-      </w:r>
-      <w:r>
-        <w:rPr>
-          <w:rFonts w:ascii="Courier New" w:hAnsi="Courier New" w:cs="Courier New"/>
-        </w:rPr>
-        <w:t>REAL</w:t>
-      </w:r>
-      <w:r>
-        <w:rPr>
-          <w:rFonts w:ascii="Courier New" w:hAnsi="Courier New" w:cs="Courier New"/>
-        </w:rPr>
-        <w:t xml:space="preserve">, </w:t>
-      </w:r>
-      <w:r>
-        <w:rPr>
-          <w:rFonts w:ascii="Courier New" w:hAnsi="Courier New" w:cs="Courier New"/>
-        </w:rPr>
-        <w:t>BOOLEAN</w:t>
-      </w:r>
-      <w:r>
-        <w:rPr>
-          <w:rFonts w:ascii="Courier New" w:hAnsi="Courier New" w:cs="Courier New"/>
-        </w:rPr>
-        <w:t xml:space="preserve">, </w:t>
-      </w:r>
-      <w:r>
-        <w:rPr>
-          <w:rFonts w:ascii="Courier New" w:hAnsi="Courier New" w:cs="Courier New"/>
-        </w:rPr>
-        <w:t>ARRAY}</w:t>
-      </w:r>
-    </w:p>
-    <w:p>
-      <w:pPr>
-        <w:pStyle w:val="PlainText"/>
-        <w:numPr>
-          <w:ilvl w:val="0"/>
-          <w:numId w:val="2"/>
-        </w:numPr>
-        <w:ind w:left="90" w:hanging="90"/>
-        <w:rPr>
-          <w:rFonts w:ascii="Courier New" w:hAnsi="Courier New" w:cs="Courier New"/>
-        </w:rPr>
-      </w:pPr>
-      <w:r>
-        <w:rPr>
-          <w:rFonts w:ascii="Courier New" w:hAnsi="Courier New" w:cs="Courier New"/>
-        </w:rPr>
-        <w:lastRenderedPageBreak/>
         <w:t>FIRST(&lt;</w:t>
       </w:r>
       <w:proofErr w:type="spellStart"/>
@@ -6475,6 +6821,7 @@
         <w:rPr>
           <w:rFonts w:ascii="Courier New" w:hAnsi="Courier New" w:cs="Courier New"/>
         </w:rPr>
+        <w:lastRenderedPageBreak/>
         <w:t>FOLLOW(&lt;</w:t>
       </w:r>
       <w:proofErr w:type="spellStart"/>
@@ -6776,7 +7123,6 @@
         <w:rPr>
           <w:rFonts w:ascii="Courier New" w:hAnsi="Courier New" w:cs="Courier New"/>
         </w:rPr>
-        <w:lastRenderedPageBreak/>
         <w:t>FOLLOW(&lt;N&gt;)</w:t>
       </w:r>
       <w:r>
@@ -8511,6 +8857,9 @@
         <w:right w:w="108" w:type="dxa"/>
       </w:tblCellMar>
     </w:tblPr>
+    <w:trPr>
+      <w:hidden/>
+    </w:trPr>
   </w:style>
   <w:style w:type="numbering" w:default="1" w:styleId="NoList">
     <w:name w:val="No List"/>
@@ -8556,6 +8905,11 @@
       <w:ind w:left="720"/>
       <w:contextualSpacing/>
     </w:pPr>
+  </w:style>
+  <w:style w:type="character" w:customStyle="1" w:styleId="pl-c">
+    <w:name w:val="pl-c"/>
+    <w:basedOn w:val="DefaultParagraphFont"/>
+    <w:rsid w:val="00DE5183"/>
   </w:style>
 </w:styles>
 </file>
